--- a/paperAi.docx
+++ b/paperAi.docx
@@ -2,6 +2,1671 @@
 <file path=word/document.xml><?xml version="1.0" encoding="utf-8"?>
 <w:document xmlns:wpc="http://schemas.microsoft.com/office/word/2010/wordprocessingCanvas" xmlns:cx="http://schemas.microsoft.com/office/drawing/2014/chartex" xmlns:cx1="http://schemas.microsoft.com/office/drawing/2015/9/8/chartex" xmlns:cx2="http://schemas.microsoft.com/office/drawing/2015/10/21/chartex" xmlns:cx3="http://schemas.microsoft.com/office/drawing/2016/5/9/chartex" xmlns:cx4="http://schemas.microsoft.com/office/drawing/2016/5/10/chartex" xmlns:cx5="http://schemas.microsoft.com/office/drawing/2016/5/11/chartex" xmlns:cx6="http://schemas.microsoft.com/office/drawing/2016/5/12/chartex" xmlns:cx7="http://schemas.microsoft.com/office/drawing/2016/5/13/chartex" xmlns:cx8="http://schemas.microsoft.com/office/drawing/2016/5/14/chartex" xmlns:mc="http://schemas.openxmlformats.org/markup-compatibility/2006" xmlns:aink="http://schemas.microsoft.com/office/drawing/2016/ink" xmlns:am3d="http://schemas.microsoft.com/office/drawing/2017/model3d" xmlns:o="urn:schemas-microsoft-com:office:office" xmlns:oel="http://schemas.microsoft.com/office/2019/extlst" xmlns:r="http://schemas.openxmlformats.org/officeDocument/2006/relationships" xmlns:m="http://schemas.openxmlformats.org/officeDocument/2006/math" xmlns:v="urn:schemas-microsoft-com:vml" xmlns:wp14="http://schemas.microsoft.com/office/word/2010/wordprocessingDrawing" xmlns:wp="http://schemas.openxmlformats.org/drawingml/2006/wordprocessingDrawing" xmlns:w10="urn:schemas-microsoft-com:office:word" xmlns:w="http://schemas.openxmlformats.org/wordprocessingml/2006/main" xmlns:w14="http://schemas.microsoft.com/office/word/2010/wordml" xmlns:w15="http://schemas.microsoft.com/office/word/2012/wordml" xmlns:w16cex="http://schemas.microsoft.com/office/word/2018/wordml/cex" xmlns:w16cid="http://schemas.microsoft.com/office/word/2016/wordml/cid" xmlns:w16="http://schemas.microsoft.com/office/word/2018/wordml" xmlns:w16du="http://schemas.microsoft.com/office/word/2023/wordml/word16du" xmlns:w16sdtdh="http://schemas.microsoft.com/office/word/2020/wordml/sdtdatahash" xmlns:w16sdtfl="http://schemas.microsoft.com/office/word/2024/wordml/sdtformatlock" xmlns:w16se="http://schemas.microsoft.com/office/word/2015/wordml/symex" xmlns:wpg="http://schemas.microsoft.com/office/word/2010/wordprocessingGroup" xmlns:wpi="http://schemas.microsoft.com/office/word/2010/wordprocessingInk" xmlns:wne="http://schemas.microsoft.com/office/word/2006/wordml" xmlns:wps="http://schemas.microsoft.com/office/word/2010/wordprocessingShape" mc:Ignorable="w14 w15 w16se w16cid w16 w16cex w16sdtdh w16sdtfl w16du wp14">
   <w:body>
+    <w:p>
+      <w:pPr>
+        <w:rPr>
+          <w:b/>
+          <w:bCs/>
+        </w:rPr>
+      </w:pPr>
+      <w:r>
+        <w:rPr>
+          <w:b/>
+          <w:bCs/>
+        </w:rPr>
+        <w:t>1. User Scope (</w:t>
+      </w:r>
+      <w:r>
+        <w:rPr>
+          <w:b/>
+          <w:bCs/>
+          <w:cs/>
+        </w:rPr>
+        <w:t>ขอบเขตสำหรับผู้ใช้งาน)</w:t>
+      </w:r>
+    </w:p>
+    <w:p>
+      <w:pPr>
+        <w:rPr>
+          <w:b/>
+          <w:bCs/>
+        </w:rPr>
+      </w:pPr>
+      <w:r>
+        <w:rPr>
+          <w:b/>
+          <w:bCs/>
+        </w:rPr>
+        <w:t xml:space="preserve">1.1 </w:t>
+      </w:r>
+      <w:r>
+        <w:rPr>
+          <w:b/>
+          <w:bCs/>
+          <w:cs/>
+        </w:rPr>
+        <w:t>การอัปโหลดและเตรียมข้อมูล</w:t>
+      </w:r>
+    </w:p>
+    <w:p>
+      <w:pPr>
+        <w:numPr>
+          <w:ilvl w:val="0"/>
+          <w:numId w:val="1"/>
+        </w:numPr>
+      </w:pPr>
+      <w:r>
+        <w:rPr>
+          <w:cs/>
+        </w:rPr>
+        <w:t>ผู้ใช้สามารถอัปโหลดชุดข้อมูลภาพ (</w:t>
+      </w:r>
+      <w:r>
+        <w:t xml:space="preserve">Images) </w:t>
+      </w:r>
+      <w:r>
+        <w:rPr>
+          <w:cs/>
+        </w:rPr>
+        <w:t>เข้าสู่ระบบ เช่น ไฟล์</w:t>
+      </w:r>
+      <w:r>
+        <w:t xml:space="preserve"> .jpg, .png</w:t>
+      </w:r>
+    </w:p>
+    <w:p>
+      <w:pPr>
+        <w:numPr>
+          <w:ilvl w:val="0"/>
+          <w:numId w:val="1"/>
+        </w:numPr>
+      </w:pPr>
+      <w:r>
+        <w:rPr>
+          <w:cs/>
+        </w:rPr>
+        <w:t>รองรับการจัดหมวดหมู่ภาพ (</w:t>
+      </w:r>
+      <w:r>
+        <w:t xml:space="preserve">Classification) </w:t>
+      </w:r>
+      <w:r>
+        <w:rPr>
+          <w:cs/>
+        </w:rPr>
+        <w:t xml:space="preserve">หรือเพิ่ม </w:t>
+      </w:r>
+      <w:r>
+        <w:t xml:space="preserve">Annotation </w:t>
+      </w:r>
+      <w:r>
+        <w:rPr>
+          <w:cs/>
+        </w:rPr>
+        <w:t>ถ้าจำเป็น (</w:t>
+      </w:r>
+      <w:r>
+        <w:t>Object Detection/Segmentation)</w:t>
+      </w:r>
+    </w:p>
+    <w:p>
+      <w:pPr>
+        <w:rPr>
+          <w:b/>
+          <w:bCs/>
+        </w:rPr>
+      </w:pPr>
+      <w:r>
+        <w:rPr>
+          <w:b/>
+          <w:bCs/>
+        </w:rPr>
+        <w:t xml:space="preserve">1.2 </w:t>
+      </w:r>
+      <w:r>
+        <w:rPr>
+          <w:b/>
+          <w:bCs/>
+          <w:cs/>
+        </w:rPr>
+        <w:t>การตั้งค่าโมเดล</w:t>
+      </w:r>
+    </w:p>
+    <w:p>
+      <w:pPr>
+        <w:numPr>
+          <w:ilvl w:val="0"/>
+          <w:numId w:val="2"/>
+        </w:numPr>
+      </w:pPr>
+      <w:r>
+        <w:rPr>
+          <w:cs/>
+        </w:rPr>
+        <w:t xml:space="preserve">ผู้ใช้สามารถเลือกโมเดลที่จะใช้ เช่น </w:t>
+      </w:r>
+      <w:r>
+        <w:t xml:space="preserve">ResNet, YOLO, </w:t>
+      </w:r>
+      <w:r>
+        <w:rPr>
+          <w:cs/>
+        </w:rPr>
+        <w:t xml:space="preserve">หรือ </w:t>
+      </w:r>
+      <w:r>
+        <w:t>EfficientNet</w:t>
+      </w:r>
+    </w:p>
+    <w:p>
+      <w:pPr>
+        <w:numPr>
+          <w:ilvl w:val="0"/>
+          <w:numId w:val="2"/>
+        </w:numPr>
+      </w:pPr>
+      <w:r>
+        <w:rPr>
+          <w:cs/>
+        </w:rPr>
+        <w:t>ปรับแต่งพารามิเตอร์เบื้องต้น:</w:t>
+      </w:r>
+    </w:p>
+    <w:p>
+      <w:pPr>
+        <w:numPr>
+          <w:ilvl w:val="1"/>
+          <w:numId w:val="2"/>
+        </w:numPr>
+      </w:pPr>
+      <w:r>
+        <w:rPr>
+          <w:cs/>
+        </w:rPr>
+        <w:t xml:space="preserve">จำนวน </w:t>
+      </w:r>
+      <w:r>
+        <w:t>Epochs</w:t>
+      </w:r>
+    </w:p>
+    <w:p>
+      <w:pPr>
+        <w:numPr>
+          <w:ilvl w:val="1"/>
+          <w:numId w:val="2"/>
+        </w:numPr>
+      </w:pPr>
+      <w:r>
+        <w:t>Learning Rate</w:t>
+      </w:r>
+    </w:p>
+    <w:p>
+      <w:pPr>
+        <w:numPr>
+          <w:ilvl w:val="1"/>
+          <w:numId w:val="2"/>
+        </w:numPr>
+      </w:pPr>
+      <w:r>
+        <w:t>Batch Size</w:t>
+      </w:r>
+    </w:p>
+    <w:p>
+      <w:pPr>
+        <w:rPr>
+          <w:b/>
+          <w:bCs/>
+        </w:rPr>
+      </w:pPr>
+      <w:r>
+        <w:rPr>
+          <w:b/>
+          <w:bCs/>
+        </w:rPr>
+        <w:t xml:space="preserve">1.3 </w:t>
+      </w:r>
+      <w:r>
+        <w:rPr>
+          <w:b/>
+          <w:bCs/>
+          <w:cs/>
+        </w:rPr>
+        <w:t>การเริ่มต้นการเทรน</w:t>
+      </w:r>
+    </w:p>
+    <w:p>
+      <w:pPr>
+        <w:numPr>
+          <w:ilvl w:val="0"/>
+          <w:numId w:val="3"/>
+        </w:numPr>
+      </w:pPr>
+      <w:r>
+        <w:rPr>
+          <w:cs/>
+        </w:rPr>
+        <w:t>ผู้ใช้สามารถกดปุ่ม "</w:t>
+      </w:r>
+      <w:r>
+        <w:t xml:space="preserve">Train" </w:t>
+      </w:r>
+      <w:r>
+        <w:rPr>
+          <w:cs/>
+        </w:rPr>
+        <w:t>เพื่อเริ่มกระบวนการเทรนรูปภาพ</w:t>
+      </w:r>
+    </w:p>
+    <w:p>
+      <w:pPr>
+        <w:numPr>
+          <w:ilvl w:val="0"/>
+          <w:numId w:val="3"/>
+        </w:numPr>
+      </w:pPr>
+      <w:r>
+        <w:rPr>
+          <w:cs/>
+        </w:rPr>
+        <w:t xml:space="preserve">แสดงสถานะการเทรนแบบเรียลไทม์ เช่น </w:t>
+      </w:r>
+      <w:r>
+        <w:t xml:space="preserve">Progress Bar </w:t>
+      </w:r>
+      <w:r>
+        <w:rPr>
+          <w:cs/>
+        </w:rPr>
+        <w:t xml:space="preserve">หรือ </w:t>
+      </w:r>
+      <w:r>
+        <w:t xml:space="preserve">Epoch </w:t>
+      </w:r>
+      <w:r>
+        <w:rPr>
+          <w:cs/>
+        </w:rPr>
+        <w:t>ที่กำลังรัน</w:t>
+      </w:r>
+    </w:p>
+    <w:p>
+      <w:pPr>
+        <w:rPr>
+          <w:b/>
+          <w:bCs/>
+        </w:rPr>
+      </w:pPr>
+      <w:r>
+        <w:rPr>
+          <w:b/>
+          <w:bCs/>
+        </w:rPr>
+        <w:t xml:space="preserve">1.4 </w:t>
+      </w:r>
+      <w:r>
+        <w:rPr>
+          <w:b/>
+          <w:bCs/>
+          <w:cs/>
+        </w:rPr>
+        <w:t>การดูผลลัพธ์</w:t>
+      </w:r>
+    </w:p>
+    <w:p>
+      <w:pPr>
+        <w:numPr>
+          <w:ilvl w:val="0"/>
+          <w:numId w:val="4"/>
+        </w:numPr>
+      </w:pPr>
+      <w:r>
+        <w:rPr>
+          <w:cs/>
+        </w:rPr>
+        <w:t xml:space="preserve">ผู้ใช้สามารถดูผลการเทรน เช่น </w:t>
+      </w:r>
+      <w:r>
+        <w:t xml:space="preserve">Accuracy, Loss, </w:t>
+      </w:r>
+      <w:r>
+        <w:rPr>
+          <w:cs/>
+        </w:rPr>
+        <w:t xml:space="preserve">หรือ </w:t>
+      </w:r>
+      <w:r>
+        <w:t>Confusion Matrix</w:t>
+      </w:r>
+    </w:p>
+    <w:p>
+      <w:pPr>
+        <w:numPr>
+          <w:ilvl w:val="0"/>
+          <w:numId w:val="4"/>
+        </w:numPr>
+      </w:pPr>
+      <w:r>
+        <w:rPr>
+          <w:cs/>
+        </w:rPr>
+        <w:t>มีตัวเลือกให้ดาวน์โหลดโมเดลที่เทรนเสร็จในรูปแบบที่รองรับ เช่น</w:t>
+      </w:r>
+      <w:r>
+        <w:t xml:space="preserve"> .h5, .pt, </w:t>
+      </w:r>
+      <w:r>
+        <w:rPr>
+          <w:cs/>
+        </w:rPr>
+        <w:t>หรือ</w:t>
+      </w:r>
+      <w:r>
+        <w:t xml:space="preserve"> .onnx</w:t>
+      </w:r>
+    </w:p>
+    <w:p>
+      <w:r>
+        <w:pict w14:anchorId="2F54044F">
+          <v:rect id="_x0000_i1061" style="width:0;height:1.5pt" o:hralign="center" o:hrstd="t" o:hr="t" fillcolor="#a0a0a0" stroked="f"/>
+        </w:pict>
+      </w:r>
+    </w:p>
+    <w:p>
+      <w:pPr>
+        <w:rPr>
+          <w:b/>
+          <w:bCs/>
+        </w:rPr>
+      </w:pPr>
+      <w:r>
+        <w:rPr>
+          <w:b/>
+          <w:bCs/>
+        </w:rPr>
+        <w:t>2. System Scope (</w:t>
+      </w:r>
+      <w:r>
+        <w:rPr>
+          <w:b/>
+          <w:bCs/>
+          <w:cs/>
+        </w:rPr>
+        <w:t>ขอบเขตสำหรับระบบ)</w:t>
+      </w:r>
+    </w:p>
+    <w:p>
+      <w:pPr>
+        <w:rPr>
+          <w:b/>
+          <w:bCs/>
+        </w:rPr>
+      </w:pPr>
+      <w:r>
+        <w:rPr>
+          <w:b/>
+          <w:bCs/>
+        </w:rPr>
+        <w:t xml:space="preserve">2.1 </w:t>
+      </w:r>
+      <w:r>
+        <w:rPr>
+          <w:b/>
+          <w:bCs/>
+          <w:cs/>
+        </w:rPr>
+        <w:t>การจัดการข้อมูลภาพ</w:t>
+      </w:r>
+    </w:p>
+    <w:p>
+      <w:pPr>
+        <w:numPr>
+          <w:ilvl w:val="0"/>
+          <w:numId w:val="5"/>
+        </w:numPr>
+      </w:pPr>
+      <w:r>
+        <w:rPr>
+          <w:cs/>
+        </w:rPr>
+        <w:t>ระบบตรวจสอบความสมบูรณ์ของข้อมูล เช่น ขนาดไฟล์</w:t>
+      </w:r>
+      <w:r>
+        <w:t xml:space="preserve">, </w:t>
+      </w:r>
+      <w:r>
+        <w:rPr>
+          <w:cs/>
+        </w:rPr>
+        <w:t>รูปแบบไฟล์</w:t>
+      </w:r>
+    </w:p>
+    <w:p>
+      <w:pPr>
+        <w:numPr>
+          <w:ilvl w:val="0"/>
+          <w:numId w:val="5"/>
+        </w:numPr>
+      </w:pPr>
+      <w:r>
+        <w:rPr>
+          <w:cs/>
+        </w:rPr>
+        <w:t xml:space="preserve">ใช้เทคนิค </w:t>
+      </w:r>
+      <w:r>
+        <w:t xml:space="preserve">Data Augmentation </w:t>
+      </w:r>
+      <w:r>
+        <w:rPr>
+          <w:cs/>
+        </w:rPr>
+        <w:t>เช่น การหมุน (</w:t>
+      </w:r>
+      <w:r>
+        <w:t xml:space="preserve">Rotate), </w:t>
+      </w:r>
+      <w:r>
+        <w:rPr>
+          <w:cs/>
+        </w:rPr>
+        <w:t>การครอบตัด (</w:t>
+      </w:r>
+      <w:r>
+        <w:t xml:space="preserve">Crop), </w:t>
+      </w:r>
+      <w:r>
+        <w:rPr>
+          <w:cs/>
+        </w:rPr>
+        <w:t>หรือการปรับแสง</w:t>
+      </w:r>
+    </w:p>
+    <w:p>
+      <w:pPr>
+        <w:rPr>
+          <w:b/>
+          <w:bCs/>
+        </w:rPr>
+      </w:pPr>
+      <w:r>
+        <w:rPr>
+          <w:b/>
+          <w:bCs/>
+        </w:rPr>
+        <w:t xml:space="preserve">2.2 </w:t>
+      </w:r>
+      <w:r>
+        <w:rPr>
+          <w:b/>
+          <w:bCs/>
+          <w:cs/>
+        </w:rPr>
+        <w:t>การประมวลผลสำหรับการเทรน</w:t>
+      </w:r>
+    </w:p>
+    <w:p>
+      <w:pPr>
+        <w:numPr>
+          <w:ilvl w:val="0"/>
+          <w:numId w:val="6"/>
+        </w:numPr>
+      </w:pPr>
+      <w:r>
+        <w:rPr>
+          <w:cs/>
+        </w:rPr>
+        <w:t xml:space="preserve">ใช้เฟรมเวิร์ก </w:t>
+      </w:r>
+      <w:r>
+        <w:t xml:space="preserve">Machine Learning </w:t>
+      </w:r>
+      <w:r>
+        <w:rPr>
+          <w:cs/>
+        </w:rPr>
+        <w:t xml:space="preserve">เช่น </w:t>
+      </w:r>
+      <w:r>
+        <w:t xml:space="preserve">TensorFlow, PyTorch </w:t>
+      </w:r>
+      <w:r>
+        <w:rPr>
+          <w:cs/>
+        </w:rPr>
+        <w:t xml:space="preserve">หรือ </w:t>
+      </w:r>
+      <w:r>
+        <w:t>Keras</w:t>
+      </w:r>
+    </w:p>
+    <w:p>
+      <w:pPr>
+        <w:numPr>
+          <w:ilvl w:val="0"/>
+          <w:numId w:val="6"/>
+        </w:numPr>
+      </w:pPr>
+      <w:r>
+        <w:rPr>
+          <w:cs/>
+        </w:rPr>
+        <w:t xml:space="preserve">สนับสนุนการใช้ </w:t>
+      </w:r>
+      <w:r>
+        <w:t xml:space="preserve">GPU </w:t>
+      </w:r>
+      <w:r>
+        <w:rPr>
+          <w:cs/>
+        </w:rPr>
+        <w:t>สำหรับเพิ่มประสิทธิภาพการเทรน</w:t>
+      </w:r>
+    </w:p>
+    <w:p>
+      <w:pPr>
+        <w:numPr>
+          <w:ilvl w:val="0"/>
+          <w:numId w:val="6"/>
+        </w:numPr>
+      </w:pPr>
+      <w:r>
+        <w:rPr>
+          <w:cs/>
+        </w:rPr>
+        <w:t>บันทึกน้ำหนักของโมเดล (</w:t>
+      </w:r>
+      <w:r>
+        <w:t xml:space="preserve">Weights) </w:t>
+      </w:r>
+      <w:r>
+        <w:rPr>
+          <w:cs/>
+        </w:rPr>
+        <w:t xml:space="preserve">และ </w:t>
+      </w:r>
+      <w:r>
+        <w:t xml:space="preserve">Log </w:t>
+      </w:r>
+      <w:r>
+        <w:rPr>
+          <w:cs/>
+        </w:rPr>
+        <w:t xml:space="preserve">การเทรน เช่น การใช้ </w:t>
+      </w:r>
+      <w:r>
+        <w:t>TensorBoard</w:t>
+      </w:r>
+    </w:p>
+    <w:p>
+      <w:pPr>
+        <w:rPr>
+          <w:b/>
+          <w:bCs/>
+        </w:rPr>
+      </w:pPr>
+      <w:r>
+        <w:rPr>
+          <w:b/>
+          <w:bCs/>
+        </w:rPr>
+        <w:t xml:space="preserve">2.3 </w:t>
+      </w:r>
+      <w:r>
+        <w:rPr>
+          <w:b/>
+          <w:bCs/>
+          <w:cs/>
+        </w:rPr>
+        <w:t>การสร้างผลลัพธ์</w:t>
+      </w:r>
+    </w:p>
+    <w:p>
+      <w:pPr>
+        <w:numPr>
+          <w:ilvl w:val="0"/>
+          <w:numId w:val="7"/>
+        </w:numPr>
+      </w:pPr>
+      <w:r>
+        <w:rPr>
+          <w:cs/>
+        </w:rPr>
+        <w:t xml:space="preserve">เก็บข้อมูลผลลัพธ์ของการเทรน เช่น </w:t>
+      </w:r>
+      <w:r>
+        <w:t xml:space="preserve">Accuracy </w:t>
+      </w:r>
+      <w:r>
+        <w:rPr>
+          <w:cs/>
+        </w:rPr>
+        <w:t xml:space="preserve">และ </w:t>
+      </w:r>
+      <w:r>
+        <w:t xml:space="preserve">Loss </w:t>
+      </w:r>
+      <w:r>
+        <w:rPr>
+          <w:cs/>
+        </w:rPr>
+        <w:t xml:space="preserve">ต่อ </w:t>
+      </w:r>
+      <w:r>
+        <w:t>Epoch</w:t>
+      </w:r>
+    </w:p>
+    <w:p>
+      <w:pPr>
+        <w:numPr>
+          <w:ilvl w:val="0"/>
+          <w:numId w:val="7"/>
+        </w:numPr>
+      </w:pPr>
+      <w:r>
+        <w:rPr>
+          <w:cs/>
+        </w:rPr>
+        <w:t>บันทึกโมเดลที่ผ่านการเทรนลงในฐานข้อมูลหรือพื้นที่จัดเก็บ</w:t>
+      </w:r>
+    </w:p>
+    <w:p>
+      <w:pPr>
+        <w:rPr>
+          <w:b/>
+          <w:bCs/>
+        </w:rPr>
+      </w:pPr>
+      <w:r>
+        <w:rPr>
+          <w:b/>
+          <w:bCs/>
+        </w:rPr>
+        <w:t xml:space="preserve">2.4 </w:t>
+      </w:r>
+      <w:r>
+        <w:rPr>
+          <w:b/>
+          <w:bCs/>
+          <w:cs/>
+        </w:rPr>
+        <w:t>การแสดงผลสำหรับผู้ใช้</w:t>
+      </w:r>
+    </w:p>
+    <w:p>
+      <w:pPr>
+        <w:numPr>
+          <w:ilvl w:val="0"/>
+          <w:numId w:val="8"/>
+        </w:numPr>
+      </w:pPr>
+      <w:r>
+        <w:rPr>
+          <w:cs/>
+        </w:rPr>
+        <w:t xml:space="preserve">แสดงข้อมูลสถานะการเทรน เช่น กราฟ </w:t>
+      </w:r>
+      <w:r>
+        <w:t xml:space="preserve">Accuracy </w:t>
+      </w:r>
+      <w:r>
+        <w:rPr>
+          <w:cs/>
+        </w:rPr>
+        <w:t xml:space="preserve">กับ </w:t>
+      </w:r>
+      <w:r>
+        <w:t>Loss</w:t>
+      </w:r>
+    </w:p>
+    <w:p>
+      <w:pPr>
+        <w:numPr>
+          <w:ilvl w:val="0"/>
+          <w:numId w:val="8"/>
+        </w:numPr>
+      </w:pPr>
+      <w:r>
+        <w:rPr>
+          <w:cs/>
+        </w:rPr>
+        <w:t>แจ้งเตือนเมื่อการเทรนเสร็จสมบูรณ์</w:t>
+      </w:r>
+    </w:p>
+    <w:p>
+      <w:r>
+        <w:pict w14:anchorId="45360884">
+          <v:rect id="_x0000_i1062" style="width:0;height:1.5pt" o:hralign="center" o:hrstd="t" o:hr="t" fillcolor="#a0a0a0" stroked="f"/>
+        </w:pict>
+      </w:r>
+    </w:p>
+    <w:p>
+      <w:pPr>
+        <w:rPr>
+          <w:b/>
+          <w:bCs/>
+        </w:rPr>
+      </w:pPr>
+      <w:r>
+        <w:rPr>
+          <w:b/>
+          <w:bCs/>
+          <w:cs/>
+        </w:rPr>
+        <w:t>สิ่งที่ต้องพิจารณา</w:t>
+      </w:r>
+    </w:p>
+    <w:p>
+      <w:pPr>
+        <w:numPr>
+          <w:ilvl w:val="0"/>
+          <w:numId w:val="9"/>
+        </w:numPr>
+      </w:pPr>
+      <w:r>
+        <w:rPr>
+          <w:b/>
+          <w:bCs/>
+          <w:cs/>
+        </w:rPr>
+        <w:t>ขอบเขตการเทรน:</w:t>
+      </w:r>
+    </w:p>
+    <w:p>
+      <w:pPr>
+        <w:numPr>
+          <w:ilvl w:val="1"/>
+          <w:numId w:val="9"/>
+        </w:numPr>
+      </w:pPr>
+      <w:r>
+        <w:rPr>
+          <w:cs/>
+        </w:rPr>
+        <w:t xml:space="preserve">โฟกัสที่การเทรนสำหรับ </w:t>
+      </w:r>
+      <w:r>
+        <w:t xml:space="preserve">Task </w:t>
+      </w:r>
+      <w:r>
+        <w:rPr>
+          <w:cs/>
+        </w:rPr>
+        <w:t xml:space="preserve">ใด (เช่น </w:t>
+      </w:r>
+      <w:r>
+        <w:t xml:space="preserve">Image Classification </w:t>
+      </w:r>
+      <w:r>
+        <w:rPr>
+          <w:cs/>
+        </w:rPr>
+        <w:t xml:space="preserve">หรือ </w:t>
+      </w:r>
+      <w:r>
+        <w:t>Object Detection)</w:t>
+      </w:r>
+    </w:p>
+    <w:p>
+      <w:pPr>
+        <w:numPr>
+          <w:ilvl w:val="1"/>
+          <w:numId w:val="9"/>
+        </w:numPr>
+      </w:pPr>
+      <w:r>
+        <w:rPr>
+          <w:cs/>
+        </w:rPr>
+        <w:t xml:space="preserve">ใช้ชุดข้อมูลมาตรฐาน (เช่น </w:t>
+      </w:r>
+      <w:r>
+        <w:t xml:space="preserve">CIFAR-10, ImageNet) </w:t>
+      </w:r>
+      <w:r>
+        <w:rPr>
+          <w:cs/>
+        </w:rPr>
+        <w:t>หรือชุดข้อมูลของผู้ใช้เอง</w:t>
+      </w:r>
+    </w:p>
+    <w:p>
+      <w:pPr>
+        <w:numPr>
+          <w:ilvl w:val="0"/>
+          <w:numId w:val="9"/>
+        </w:numPr>
+      </w:pPr>
+      <w:r>
+        <w:rPr>
+          <w:b/>
+          <w:bCs/>
+          <w:cs/>
+        </w:rPr>
+        <w:t>ทรัพยากรที่ใช้:</w:t>
+      </w:r>
+    </w:p>
+    <w:p>
+      <w:pPr>
+        <w:numPr>
+          <w:ilvl w:val="1"/>
+          <w:numId w:val="9"/>
+        </w:numPr>
+      </w:pPr>
+      <w:r>
+        <w:rPr>
+          <w:cs/>
+        </w:rPr>
+        <w:lastRenderedPageBreak/>
+        <w:t>การจัดการทรัพยากร เช่น การเทรนบนเครื่อง (</w:t>
+      </w:r>
+      <w:r>
+        <w:t xml:space="preserve">Local) </w:t>
+      </w:r>
+      <w:r>
+        <w:rPr>
+          <w:cs/>
+        </w:rPr>
+        <w:t xml:space="preserve">หรือใช้ </w:t>
+      </w:r>
+      <w:r>
+        <w:t xml:space="preserve">Cloud </w:t>
+      </w:r>
+      <w:r>
+        <w:rPr>
+          <w:cs/>
+        </w:rPr>
+        <w:t xml:space="preserve">เช่น </w:t>
+      </w:r>
+      <w:r>
+        <w:t>Google Colab, AWS</w:t>
+      </w:r>
+    </w:p>
+    <w:p>
+      <w:pPr>
+        <w:numPr>
+          <w:ilvl w:val="0"/>
+          <w:numId w:val="9"/>
+        </w:numPr>
+      </w:pPr>
+      <w:r>
+        <w:rPr>
+          <w:b/>
+          <w:bCs/>
+          <w:cs/>
+        </w:rPr>
+        <w:t>ผลลัพธ์การเทรน:</w:t>
+      </w:r>
+    </w:p>
+    <w:p>
+      <w:pPr>
+        <w:numPr>
+          <w:ilvl w:val="1"/>
+          <w:numId w:val="9"/>
+        </w:numPr>
+      </w:pPr>
+      <w:r>
+        <w:rPr>
+          <w:cs/>
+        </w:rPr>
+        <w:t>รองรับการจัดเก็บโมเดล หรือแสดงผลผ่านหน้าเว็บ/แอปพลิเคชัน</w:t>
+      </w:r>
+    </w:p>
+    <w:p>
+      <w:r>
+        <w:pict w14:anchorId="44F1842C">
+          <v:rect id="_x0000_i1063" style="width:0;height:1.5pt" o:hralign="center" o:hrstd="t" o:hr="t" fillcolor="#a0a0a0" stroked="f"/>
+        </w:pict>
+      </w:r>
+    </w:p>
+    <w:p>
+      <w:r>
+        <w:rPr>
+          <w:b/>
+          <w:bCs/>
+          <w:cs/>
+        </w:rPr>
+        <w:t xml:space="preserve">ตัวอย่าง </w:t>
+      </w:r>
+      <w:r>
+        <w:rPr>
+          <w:b/>
+          <w:bCs/>
+        </w:rPr>
+        <w:t>Workflow</w:t>
+      </w:r>
+      <w:r>
+        <w:t>:</w:t>
+      </w:r>
+    </w:p>
+    <w:p>
+      <w:pPr>
+        <w:numPr>
+          <w:ilvl w:val="0"/>
+          <w:numId w:val="10"/>
+        </w:numPr>
+      </w:pPr>
+      <w:r>
+        <w:rPr>
+          <w:cs/>
+        </w:rPr>
+        <w:t>ผู้ใช้อัปโหลดชุดข้อมูล -</w:t>
+      </w:r>
+      <w:r>
+        <w:t>&gt;</w:t>
+      </w:r>
+    </w:p>
+    <w:p>
+      <w:pPr>
+        <w:numPr>
+          <w:ilvl w:val="0"/>
+          <w:numId w:val="10"/>
+        </w:numPr>
+      </w:pPr>
+      <w:r>
+        <w:rPr>
+          <w:cs/>
+        </w:rPr>
+        <w:t>ระบบเตรียมข้อมูล -</w:t>
+      </w:r>
+      <w:r>
+        <w:t>&gt;</w:t>
+      </w:r>
+    </w:p>
+    <w:p>
+      <w:pPr>
+        <w:numPr>
+          <w:ilvl w:val="0"/>
+          <w:numId w:val="10"/>
+        </w:numPr>
+      </w:pPr>
+      <w:r>
+        <w:rPr>
+          <w:cs/>
+        </w:rPr>
+        <w:t>ผู้ใช้ตั้งค่าการเทรน -</w:t>
+      </w:r>
+      <w:r>
+        <w:t>&gt;</w:t>
+      </w:r>
+    </w:p>
+    <w:p>
+      <w:pPr>
+        <w:numPr>
+          <w:ilvl w:val="0"/>
+          <w:numId w:val="10"/>
+        </w:numPr>
+      </w:pPr>
+      <w:r>
+        <w:rPr>
+          <w:cs/>
+        </w:rPr>
+        <w:t>ระบบเริ่มเทรนและแสดงผล -</w:t>
+      </w:r>
+      <w:r>
+        <w:t>&gt;</w:t>
+      </w:r>
+    </w:p>
+    <w:p>
+      <w:pPr>
+        <w:numPr>
+          <w:ilvl w:val="0"/>
+          <w:numId w:val="10"/>
+        </w:numPr>
+      </w:pPr>
+      <w:r>
+        <w:rPr>
+          <w:cs/>
+        </w:rPr>
+        <w:t>ผู้ใช้ดาวน์โหลดโมเดลสำเร็จรูป</w:t>
+      </w:r>
+    </w:p>
+    <w:p>
+      <w:r>
+        <w:rPr>
+          <w:cs/>
+        </w:rPr>
+        <w:t xml:space="preserve">ถ้าต้องการรายละเอียดเพิ่มเติม เช่น แผนภาพ </w:t>
+      </w:r>
+      <w:r>
+        <w:t xml:space="preserve">Data Flow </w:t>
+      </w:r>
+      <w:r>
+        <w:rPr>
+          <w:cs/>
+        </w:rPr>
+        <w:t xml:space="preserve">หรือการออกแบบ </w:t>
+      </w:r>
+      <w:r>
+        <w:t xml:space="preserve">UI/UX </w:t>
+      </w:r>
+      <w:r>
+        <w:rPr>
+          <w:cs/>
+        </w:rPr>
+        <w:t xml:space="preserve">บอกได้เลยครับ! </w:t>
+      </w:r>
+      <w:r>
+        <w:rPr>
+          <w:rFonts w:ascii="Segoe UI Emoji" w:hAnsi="Segoe UI Emoji" w:cs="Segoe UI Emoji" w:hint="cs"/>
+          <w:cs/>
+        </w:rPr>
+        <w:t>😊</w:t>
+      </w:r>
+    </w:p>
+    <w:p>
+      <w:r>
+        <w:t>4o</w:t>
+      </w:r>
+    </w:p>
+    <w:p>
+      <w:pPr>
+        <w:rPr>
+          <w:b/>
+          <w:bCs/>
+        </w:rPr>
+      </w:pPr>
+      <w:r>
+        <w:rPr>
+          <w:b/>
+          <w:bCs/>
+        </w:rPr>
+        <w:t>You said:</w:t>
+      </w:r>
+    </w:p>
+    <w:p>
+      <w:r>
+        <w:t xml:space="preserve">visual of scription of the class </w:t>
+      </w:r>
+      <w:r>
+        <w:rPr>
+          <w:cs/>
+        </w:rPr>
+        <w:t>คือ</w:t>
+      </w:r>
+    </w:p>
+    <w:p>
+      <w:pPr>
+        <w:rPr>
+          <w:b/>
+          <w:bCs/>
+        </w:rPr>
+      </w:pPr>
+      <w:r>
+        <w:rPr>
+          <w:b/>
+          <w:bCs/>
+        </w:rPr>
+        <w:t>ChatGPT said:</w:t>
+      </w:r>
+    </w:p>
+    <w:p>
+      <w:r>
+        <w:t>ChatGPT</w:t>
+      </w:r>
+    </w:p>
+    <w:p>
+      <w:r>
+        <w:rPr>
+          <w:b/>
+          <w:bCs/>
+        </w:rPr>
+        <w:t>Visual description of the class</w:t>
+      </w:r>
+      <w:r>
+        <w:t xml:space="preserve"> </w:t>
+      </w:r>
+      <w:r>
+        <w:rPr>
+          <w:cs/>
+        </w:rPr>
+        <w:t>หมายถึง</w:t>
+      </w:r>
+      <w:r>
+        <w:t xml:space="preserve"> </w:t>
+      </w:r>
+      <w:r>
+        <w:rPr>
+          <w:b/>
+          <w:bCs/>
+          <w:cs/>
+        </w:rPr>
+        <w:t>การอธิบายลักษณะของคลาส (</w:t>
+      </w:r>
+      <w:r>
+        <w:rPr>
+          <w:b/>
+          <w:bCs/>
+        </w:rPr>
+        <w:t>class)</w:t>
+      </w:r>
+      <w:r>
+        <w:t xml:space="preserve"> </w:t>
+      </w:r>
+      <w:r>
+        <w:rPr>
+          <w:cs/>
+        </w:rPr>
+        <w:t>ผ่านการแสดงผลในรูปแบบภาพหรือกราฟิก เพื่อให้เข้าใจข้อมูลเชิงโครงสร้างหรือความหมายของคลาสนั้น ๆ ได้ง่ายขึ้น โดยปกติใช้ในบริบทของงานที่เกี่ยวข้องกับ</w:t>
+      </w:r>
+      <w:r>
+        <w:t xml:space="preserve"> </w:t>
+      </w:r>
+      <w:r>
+        <w:rPr>
+          <w:b/>
+          <w:bCs/>
+        </w:rPr>
+        <w:t>Machine Learning</w:t>
+      </w:r>
+      <w:r>
+        <w:t xml:space="preserve"> </w:t>
+      </w:r>
+      <w:r>
+        <w:rPr>
+          <w:cs/>
+        </w:rPr>
+        <w:t>หรือ</w:t>
+      </w:r>
+      <w:r>
+        <w:t xml:space="preserve"> </w:t>
+      </w:r>
+      <w:r>
+        <w:rPr>
+          <w:b/>
+          <w:bCs/>
+        </w:rPr>
+        <w:t>Computer Vision</w:t>
+      </w:r>
+    </w:p>
+    <w:p>
+      <w:r>
+        <w:pict w14:anchorId="00686C1F">
+          <v:rect id="_x0000_i1064" style="width:0;height:1.5pt" o:hralign="center" o:hrstd="t" o:hr="t" fillcolor="#a0a0a0" stroked="f"/>
+        </w:pict>
+      </w:r>
+    </w:p>
+    <w:p>
+      <w:pPr>
+        <w:rPr>
+          <w:b/>
+          <w:bCs/>
+        </w:rPr>
+      </w:pPr>
+      <w:r>
+        <w:rPr>
+          <w:b/>
+          <w:bCs/>
+          <w:cs/>
+        </w:rPr>
+        <w:t>ตัวอย่างบริบท:</w:t>
+      </w:r>
+    </w:p>
+    <w:p>
+      <w:pPr>
+        <w:rPr>
+          <w:b/>
+          <w:bCs/>
+        </w:rPr>
+      </w:pPr>
+      <w:r>
+        <w:rPr>
+          <w:b/>
+          <w:bCs/>
+        </w:rPr>
+        <w:t xml:space="preserve">1. </w:t>
+      </w:r>
+      <w:r>
+        <w:rPr>
+          <w:b/>
+          <w:bCs/>
+          <w:cs/>
+        </w:rPr>
+        <w:t>ในงานการเรียนรู้เชิงลึก (</w:t>
+      </w:r>
+      <w:r>
+        <w:rPr>
+          <w:b/>
+          <w:bCs/>
+        </w:rPr>
+        <w:t>Deep Learning)</w:t>
+      </w:r>
+    </w:p>
+    <w:p>
+      <w:pPr>
+        <w:numPr>
+          <w:ilvl w:val="0"/>
+          <w:numId w:val="11"/>
+        </w:numPr>
+      </w:pPr>
+      <w:r>
+        <w:rPr>
+          <w:cs/>
+        </w:rPr>
+        <w:t>การอธิบายว่า</w:t>
+      </w:r>
+      <w:r>
+        <w:t xml:space="preserve"> </w:t>
+      </w:r>
+      <w:r>
+        <w:rPr>
+          <w:b/>
+          <w:bCs/>
+          <w:cs/>
+        </w:rPr>
+        <w:t>คลาส (</w:t>
+      </w:r>
+      <w:r>
+        <w:rPr>
+          <w:b/>
+          <w:bCs/>
+        </w:rPr>
+        <w:t>Class)</w:t>
+      </w:r>
+      <w:r>
+        <w:t xml:space="preserve"> </w:t>
+      </w:r>
+      <w:r>
+        <w:rPr>
+          <w:cs/>
+        </w:rPr>
+        <w:t>หนึ่ง ๆ หมายถึงอะไร และตัวอย่างภาพที่อยู่ในคลาสนั้นเป็นอย่างไร</w:t>
+      </w:r>
+    </w:p>
+    <w:p>
+      <w:pPr>
+        <w:numPr>
+          <w:ilvl w:val="0"/>
+          <w:numId w:val="11"/>
+        </w:numPr>
+      </w:pPr>
+      <w:r>
+        <w:rPr>
+          <w:cs/>
+        </w:rPr>
+        <w:t xml:space="preserve">เช่น ในงาน </w:t>
+      </w:r>
+      <w:r>
+        <w:t>Image Classification:</w:t>
+      </w:r>
+    </w:p>
+    <w:p>
+      <w:pPr>
+        <w:numPr>
+          <w:ilvl w:val="1"/>
+          <w:numId w:val="11"/>
+        </w:numPr>
+      </w:pPr>
+      <w:r>
+        <w:rPr>
+          <w:cs/>
+        </w:rPr>
+        <w:t>คลาส "</w:t>
+      </w:r>
+      <w:r>
+        <w:t xml:space="preserve">Cat" -&gt; </w:t>
+      </w:r>
+      <w:r>
+        <w:rPr>
+          <w:cs/>
+        </w:rPr>
+        <w:t>รูปแมวหลากหลายพันธุ์</w:t>
+      </w:r>
+    </w:p>
+    <w:p>
+      <w:pPr>
+        <w:numPr>
+          <w:ilvl w:val="1"/>
+          <w:numId w:val="11"/>
+        </w:numPr>
+      </w:pPr>
+      <w:r>
+        <w:rPr>
+          <w:cs/>
+        </w:rPr>
+        <w:t>คลาส "</w:t>
+      </w:r>
+      <w:r>
+        <w:t xml:space="preserve">Dog" -&gt; </w:t>
+      </w:r>
+      <w:r>
+        <w:rPr>
+          <w:cs/>
+        </w:rPr>
+        <w:t>รูปสุนัขหลากหลายขนาดและสี</w:t>
+      </w:r>
+    </w:p>
+    <w:p>
+      <w:pPr>
+        <w:numPr>
+          <w:ilvl w:val="0"/>
+          <w:numId w:val="11"/>
+        </w:numPr>
+      </w:pPr>
+      <w:r>
+        <w:rPr>
+          <w:cs/>
+        </w:rPr>
+        <w:t>ใช้</w:t>
+      </w:r>
+      <w:r>
+        <w:t xml:space="preserve"> </w:t>
+      </w:r>
+      <w:r>
+        <w:rPr>
+          <w:b/>
+          <w:bCs/>
+          <w:cs/>
+        </w:rPr>
+        <w:t>ตัวอย่างภาพ</w:t>
+      </w:r>
+      <w:r>
+        <w:t xml:space="preserve"> (Samples) </w:t>
+      </w:r>
+      <w:r>
+        <w:rPr>
+          <w:cs/>
+        </w:rPr>
+        <w:t>หรือ</w:t>
+      </w:r>
+      <w:r>
+        <w:t xml:space="preserve"> </w:t>
+      </w:r>
+      <w:r>
+        <w:rPr>
+          <w:b/>
+          <w:bCs/>
+          <w:cs/>
+        </w:rPr>
+        <w:t>สถิติภาพรวม</w:t>
+      </w:r>
+      <w:r>
+        <w:t xml:space="preserve"> </w:t>
+      </w:r>
+      <w:r>
+        <w:rPr>
+          <w:cs/>
+        </w:rPr>
+        <w:t>เช่น จำนวนภาพในแต่ละคลาส เพื่อช่วยทำความเข้าใจ</w:t>
+      </w:r>
+    </w:p>
+    <w:p>
+      <w:r>
+        <w:pict w14:anchorId="41089676">
+          <v:rect id="_x0000_i1065" style="width:0;height:1.5pt" o:hralign="center" o:hrstd="t" o:hr="t" fillcolor="#a0a0a0" stroked="f"/>
+        </w:pict>
+      </w:r>
+    </w:p>
+    <w:p>
+      <w:pPr>
+        <w:rPr>
+          <w:b/>
+          <w:bCs/>
+        </w:rPr>
+      </w:pPr>
+      <w:r>
+        <w:rPr>
+          <w:b/>
+          <w:bCs/>
+        </w:rPr>
+        <w:t xml:space="preserve">2. </w:t>
+      </w:r>
+      <w:r>
+        <w:rPr>
+          <w:b/>
+          <w:bCs/>
+          <w:cs/>
+        </w:rPr>
+        <w:t xml:space="preserve">การแสดงข้อมูลใน </w:t>
+      </w:r>
+      <w:r>
+        <w:rPr>
+          <w:b/>
+          <w:bCs/>
+        </w:rPr>
+        <w:t>Dataset</w:t>
+      </w:r>
+    </w:p>
+    <w:p>
+      <w:pPr>
+        <w:numPr>
+          <w:ilvl w:val="0"/>
+          <w:numId w:val="12"/>
+        </w:numPr>
+      </w:pPr>
+      <w:r>
+        <w:rPr>
+          <w:cs/>
+        </w:rPr>
+        <w:t>การใช้ภาพเพื่ออธิบายว่าแต่ละคลาสมีตัวอย่างภาพลักษณะใดบ้าง</w:t>
+      </w:r>
+    </w:p>
+    <w:p>
+      <w:pPr>
+        <w:numPr>
+          <w:ilvl w:val="1"/>
+          <w:numId w:val="12"/>
+        </w:numPr>
+      </w:pPr>
+      <w:r>
+        <w:rPr>
+          <w:cs/>
+        </w:rPr>
+        <w:t>เช่น แผนภาพแสดง</w:t>
+      </w:r>
+      <w:r>
+        <w:t xml:space="preserve"> </w:t>
+      </w:r>
+      <w:r>
+        <w:rPr>
+          <w:b/>
+          <w:bCs/>
+          <w:cs/>
+        </w:rPr>
+        <w:t>จำนวนตัวอย่างภาพในแต่ละคลาส</w:t>
+      </w:r>
+    </w:p>
+    <w:p>
+      <w:pPr>
+        <w:numPr>
+          <w:ilvl w:val="1"/>
+          <w:numId w:val="12"/>
+        </w:numPr>
+      </w:pPr>
+      <w:r>
+        <w:rPr>
+          <w:cs/>
+        </w:rPr>
+        <w:t>แสดงภาพตัวอย่างแบบสุ่มจากแต่ละคลาส (</w:t>
+      </w:r>
+      <w:r>
+        <w:t>Random Samples)</w:t>
+      </w:r>
+    </w:p>
+    <w:p>
+      <w:r>
+        <w:pict w14:anchorId="0181055D">
+          <v:rect id="_x0000_i1066" style="width:0;height:1.5pt" o:hralign="center" o:hrstd="t" o:hr="t" fillcolor="#a0a0a0" stroked="f"/>
+        </w:pict>
+      </w:r>
+    </w:p>
+    <w:p>
+      <w:pPr>
+        <w:rPr>
+          <w:b/>
+          <w:bCs/>
+        </w:rPr>
+      </w:pPr>
+      <w:r>
+        <w:rPr>
+          <w:b/>
+          <w:bCs/>
+          <w:cs/>
+        </w:rPr>
+        <w:t>ตัวอย่างการใช้งาน:</w:t>
+      </w:r>
+    </w:p>
+    <w:p>
+      <w:pPr>
+        <w:numPr>
+          <w:ilvl w:val="0"/>
+          <w:numId w:val="13"/>
+        </w:numPr>
+      </w:pPr>
+      <w:r>
+        <w:rPr>
+          <w:b/>
+          <w:bCs/>
+        </w:rPr>
+        <w:t>Dataset Visualization</w:t>
+      </w:r>
+    </w:p>
+    <w:p>
+      <w:pPr>
+        <w:numPr>
+          <w:ilvl w:val="1"/>
+          <w:numId w:val="13"/>
+        </w:numPr>
+      </w:pPr>
+      <w:r>
+        <w:rPr>
+          <w:cs/>
+        </w:rPr>
+        <w:t>แสดงจำนวนตัวอย่างในคลาสต่าง ๆ ด้วยกราฟแท่ง (</w:t>
+      </w:r>
+      <w:r>
+        <w:t>Bar Chart)</w:t>
+      </w:r>
+      <w:r>
+        <w:br/>
+      </w:r>
+      <w:r>
+        <w:rPr>
+          <w:cs/>
+        </w:rPr>
+        <w:t>เช่น คลาส "</w:t>
+      </w:r>
+      <w:r>
+        <w:t xml:space="preserve">Apple" </w:t>
+      </w:r>
+      <w:r>
+        <w:rPr>
+          <w:cs/>
+        </w:rPr>
+        <w:t xml:space="preserve">มี </w:t>
+      </w:r>
+      <w:r>
+        <w:t xml:space="preserve">500 </w:t>
+      </w:r>
+      <w:r>
+        <w:rPr>
+          <w:cs/>
+        </w:rPr>
+        <w:t>ตัวอย่าง</w:t>
+      </w:r>
+      <w:r>
+        <w:t xml:space="preserve">, </w:t>
+      </w:r>
+      <w:r>
+        <w:rPr>
+          <w:cs/>
+        </w:rPr>
+        <w:t>คลาส "</w:t>
+      </w:r>
+      <w:r>
+        <w:t xml:space="preserve">Banana" </w:t>
+      </w:r>
+      <w:r>
+        <w:rPr>
+          <w:cs/>
+        </w:rPr>
+        <w:t xml:space="preserve">มี </w:t>
+      </w:r>
+      <w:r>
+        <w:t xml:space="preserve">300 </w:t>
+      </w:r>
+      <w:r>
+        <w:rPr>
+          <w:cs/>
+        </w:rPr>
+        <w:t>ตัวอย่าง</w:t>
+      </w:r>
+    </w:p>
+    <w:p>
+      <w:pPr>
+        <w:numPr>
+          <w:ilvl w:val="0"/>
+          <w:numId w:val="13"/>
+        </w:numPr>
+      </w:pPr>
+      <w:r>
+        <w:rPr>
+          <w:b/>
+          <w:bCs/>
+        </w:rPr>
+        <w:t>Sample Images per Class</w:t>
+      </w:r>
+    </w:p>
+    <w:p>
+      <w:pPr>
+        <w:numPr>
+          <w:ilvl w:val="1"/>
+          <w:numId w:val="13"/>
+        </w:numPr>
+      </w:pPr>
+      <w:r>
+        <w:rPr>
+          <w:cs/>
+        </w:rPr>
+        <w:t>แสดงภาพตัวอย่างในแต่ละคลาส เช่น:</w:t>
+      </w:r>
+    </w:p>
+    <w:p>
+      <w:pPr>
+        <w:numPr>
+          <w:ilvl w:val="2"/>
+          <w:numId w:val="13"/>
+        </w:numPr>
+      </w:pPr>
+      <w:r>
+        <w:rPr>
+          <w:cs/>
+        </w:rPr>
+        <w:lastRenderedPageBreak/>
+        <w:t>คลาส "</w:t>
+      </w:r>
+      <w:r>
+        <w:t xml:space="preserve">Car": </w:t>
+      </w:r>
+      <w:r>
+        <w:rPr>
+          <w:cs/>
+        </w:rPr>
+        <w:t>แสดงรถยนต์รุ่นต่าง ๆ</w:t>
+      </w:r>
+    </w:p>
+    <w:p>
+      <w:pPr>
+        <w:numPr>
+          <w:ilvl w:val="2"/>
+          <w:numId w:val="13"/>
+        </w:numPr>
+      </w:pPr>
+      <w:r>
+        <w:rPr>
+          <w:cs/>
+        </w:rPr>
+        <w:t>คลาส "</w:t>
+      </w:r>
+      <w:r>
+        <w:t xml:space="preserve">Plane": </w:t>
+      </w:r>
+      <w:r>
+        <w:rPr>
+          <w:cs/>
+        </w:rPr>
+        <w:t>แสดงเครื่องบินหลากหลายชนิด</w:t>
+      </w:r>
+    </w:p>
     <w:p/>
     <w:sectPr>
       <w:pgSz w:w="11906" w:h="16838"/>
@@ -11,6 +1676,1891 @@
     </w:sectPr>
   </w:body>
 </w:document>
+</file>
+
+<file path=word/numbering.xml><?xml version="1.0" encoding="utf-8"?>
+<w:numbering xmlns:wpc="http://schemas.microsoft.com/office/word/2010/wordprocessingCanvas" xmlns:cx="http://schemas.microsoft.com/office/drawing/2014/chartex" xmlns:cx1="http://schemas.microsoft.com/office/drawing/2015/9/8/chartex" xmlns:cx2="http://schemas.microsoft.com/office/drawing/2015/10/21/chartex" xmlns:cx3="http://schemas.microsoft.com/office/drawing/2016/5/9/chartex" xmlns:cx4="http://schemas.microsoft.com/office/drawing/2016/5/10/chartex" xmlns:cx5="http://schemas.microsoft.com/office/drawing/2016/5/11/chartex" xmlns:cx6="http://schemas.microsoft.com/office/drawing/2016/5/12/chartex" xmlns:cx7="http://schemas.microsoft.com/office/drawing/2016/5/13/chartex" xmlns:cx8="http://schemas.microsoft.com/office/drawing/2016/5/14/chartex" xmlns:mc="http://schemas.openxmlformats.org/markup-compatibility/2006" xmlns:aink="http://schemas.microsoft.com/office/drawing/2016/ink" xmlns:am3d="http://schemas.microsoft.com/office/drawing/2017/model3d" xmlns:o="urn:schemas-microsoft-com:office:office" xmlns:oel="http://schemas.microsoft.com/office/2019/extlst" xmlns:r="http://schemas.openxmlformats.org/officeDocument/2006/relationships" xmlns:m="http://schemas.openxmlformats.org/officeDocument/2006/math" xmlns:v="urn:schemas-microsoft-com:vml" xmlns:wp14="http://schemas.microsoft.com/office/word/2010/wordprocessingDrawing" xmlns:wp="http://schemas.openxmlformats.org/drawingml/2006/wordprocessingDrawing" xmlns:w10="urn:schemas-microsoft-com:office:word" xmlns:w="http://schemas.openxmlformats.org/wordprocessingml/2006/main" xmlns:w14="http://schemas.microsoft.com/office/word/2010/wordml" xmlns:w15="http://schemas.microsoft.com/office/word/2012/wordml" xmlns:w16cex="http://schemas.microsoft.com/office/word/2018/wordml/cex" xmlns:w16cid="http://schemas.microsoft.com/office/word/2016/wordml/cid" xmlns:w16="http://schemas.microsoft.com/office/word/2018/wordml" xmlns:w16du="http://schemas.microsoft.com/office/word/2023/wordml/word16du" xmlns:w16sdtdh="http://schemas.microsoft.com/office/word/2020/wordml/sdtdatahash" xmlns:w16sdtfl="http://schemas.microsoft.com/office/word/2024/wordml/sdtformatlock" xmlns:w16se="http://schemas.microsoft.com/office/word/2015/wordml/symex" xmlns:wpg="http://schemas.microsoft.com/office/word/2010/wordprocessingGroup" xmlns:wpi="http://schemas.microsoft.com/office/word/2010/wordprocessingInk" xmlns:wne="http://schemas.microsoft.com/office/word/2006/wordml" xmlns:wps="http://schemas.microsoft.com/office/word/2010/wordprocessingShape" mc:Ignorable="w14 w15 w16se w16cid w16 w16cex w16sdtdh w16sdtfl w16du wp14">
+  <w:abstractNum w:abstractNumId="0" w15:restartNumberingAfterBreak="0">
+    <w:nsid w:val="09E36FB7"/>
+    <w:multiLevelType w:val="multilevel"/>
+    <w:tmpl w:val="05D8A814"/>
+    <w:lvl w:ilvl="0">
+      <w:start w:val="1"/>
+      <w:numFmt w:val="bullet"/>
+      <w:lvlText w:val=""/>
+      <w:lvlJc w:val="left"/>
+      <w:pPr>
+        <w:tabs>
+          <w:tab w:val="num" w:pos="720"/>
+        </w:tabs>
+        <w:ind w:left="720" w:hanging="360"/>
+      </w:pPr>
+      <w:rPr>
+        <w:rFonts w:ascii="Symbol" w:hAnsi="Symbol" w:hint="default"/>
+        <w:sz w:val="20"/>
+      </w:rPr>
+    </w:lvl>
+    <w:lvl w:ilvl="1" w:tentative="1">
+      <w:start w:val="1"/>
+      <w:numFmt w:val="bullet"/>
+      <w:lvlText w:val="o"/>
+      <w:lvlJc w:val="left"/>
+      <w:pPr>
+        <w:tabs>
+          <w:tab w:val="num" w:pos="1440"/>
+        </w:tabs>
+        <w:ind w:left="1440" w:hanging="360"/>
+      </w:pPr>
+      <w:rPr>
+        <w:rFonts w:ascii="Courier New" w:hAnsi="Courier New" w:hint="default"/>
+        <w:sz w:val="20"/>
+      </w:rPr>
+    </w:lvl>
+    <w:lvl w:ilvl="2" w:tentative="1">
+      <w:start w:val="1"/>
+      <w:numFmt w:val="bullet"/>
+      <w:lvlText w:val=""/>
+      <w:lvlJc w:val="left"/>
+      <w:pPr>
+        <w:tabs>
+          <w:tab w:val="num" w:pos="2160"/>
+        </w:tabs>
+        <w:ind w:left="2160" w:hanging="360"/>
+      </w:pPr>
+      <w:rPr>
+        <w:rFonts w:ascii="Wingdings" w:hAnsi="Wingdings" w:hint="default"/>
+        <w:sz w:val="20"/>
+      </w:rPr>
+    </w:lvl>
+    <w:lvl w:ilvl="3" w:tentative="1">
+      <w:start w:val="1"/>
+      <w:numFmt w:val="bullet"/>
+      <w:lvlText w:val=""/>
+      <w:lvlJc w:val="left"/>
+      <w:pPr>
+        <w:tabs>
+          <w:tab w:val="num" w:pos="2880"/>
+        </w:tabs>
+        <w:ind w:left="2880" w:hanging="360"/>
+      </w:pPr>
+      <w:rPr>
+        <w:rFonts w:ascii="Wingdings" w:hAnsi="Wingdings" w:hint="default"/>
+        <w:sz w:val="20"/>
+      </w:rPr>
+    </w:lvl>
+    <w:lvl w:ilvl="4" w:tentative="1">
+      <w:start w:val="1"/>
+      <w:numFmt w:val="bullet"/>
+      <w:lvlText w:val=""/>
+      <w:lvlJc w:val="left"/>
+      <w:pPr>
+        <w:tabs>
+          <w:tab w:val="num" w:pos="3600"/>
+        </w:tabs>
+        <w:ind w:left="3600" w:hanging="360"/>
+      </w:pPr>
+      <w:rPr>
+        <w:rFonts w:ascii="Wingdings" w:hAnsi="Wingdings" w:hint="default"/>
+        <w:sz w:val="20"/>
+      </w:rPr>
+    </w:lvl>
+    <w:lvl w:ilvl="5" w:tentative="1">
+      <w:start w:val="1"/>
+      <w:numFmt w:val="bullet"/>
+      <w:lvlText w:val=""/>
+      <w:lvlJc w:val="left"/>
+      <w:pPr>
+        <w:tabs>
+          <w:tab w:val="num" w:pos="4320"/>
+        </w:tabs>
+        <w:ind w:left="4320" w:hanging="360"/>
+      </w:pPr>
+      <w:rPr>
+        <w:rFonts w:ascii="Wingdings" w:hAnsi="Wingdings" w:hint="default"/>
+        <w:sz w:val="20"/>
+      </w:rPr>
+    </w:lvl>
+    <w:lvl w:ilvl="6" w:tentative="1">
+      <w:start w:val="1"/>
+      <w:numFmt w:val="bullet"/>
+      <w:lvlText w:val=""/>
+      <w:lvlJc w:val="left"/>
+      <w:pPr>
+        <w:tabs>
+          <w:tab w:val="num" w:pos="5040"/>
+        </w:tabs>
+        <w:ind w:left="5040" w:hanging="360"/>
+      </w:pPr>
+      <w:rPr>
+        <w:rFonts w:ascii="Wingdings" w:hAnsi="Wingdings" w:hint="default"/>
+        <w:sz w:val="20"/>
+      </w:rPr>
+    </w:lvl>
+    <w:lvl w:ilvl="7" w:tentative="1">
+      <w:start w:val="1"/>
+      <w:numFmt w:val="bullet"/>
+      <w:lvlText w:val=""/>
+      <w:lvlJc w:val="left"/>
+      <w:pPr>
+        <w:tabs>
+          <w:tab w:val="num" w:pos="5760"/>
+        </w:tabs>
+        <w:ind w:left="5760" w:hanging="360"/>
+      </w:pPr>
+      <w:rPr>
+        <w:rFonts w:ascii="Wingdings" w:hAnsi="Wingdings" w:hint="default"/>
+        <w:sz w:val="20"/>
+      </w:rPr>
+    </w:lvl>
+    <w:lvl w:ilvl="8" w:tentative="1">
+      <w:start w:val="1"/>
+      <w:numFmt w:val="bullet"/>
+      <w:lvlText w:val=""/>
+      <w:lvlJc w:val="left"/>
+      <w:pPr>
+        <w:tabs>
+          <w:tab w:val="num" w:pos="6480"/>
+        </w:tabs>
+        <w:ind w:left="6480" w:hanging="360"/>
+      </w:pPr>
+      <w:rPr>
+        <w:rFonts w:ascii="Wingdings" w:hAnsi="Wingdings" w:hint="default"/>
+        <w:sz w:val="20"/>
+      </w:rPr>
+    </w:lvl>
+  </w:abstractNum>
+  <w:abstractNum w:abstractNumId="1" w15:restartNumberingAfterBreak="0">
+    <w:nsid w:val="0A4F2F94"/>
+    <w:multiLevelType w:val="multilevel"/>
+    <w:tmpl w:val="F566D522"/>
+    <w:lvl w:ilvl="0">
+      <w:start w:val="1"/>
+      <w:numFmt w:val="bullet"/>
+      <w:lvlText w:val=""/>
+      <w:lvlJc w:val="left"/>
+      <w:pPr>
+        <w:tabs>
+          <w:tab w:val="num" w:pos="720"/>
+        </w:tabs>
+        <w:ind w:left="720" w:hanging="360"/>
+      </w:pPr>
+      <w:rPr>
+        <w:rFonts w:ascii="Symbol" w:hAnsi="Symbol" w:hint="default"/>
+        <w:sz w:val="20"/>
+      </w:rPr>
+    </w:lvl>
+    <w:lvl w:ilvl="1" w:tentative="1">
+      <w:start w:val="1"/>
+      <w:numFmt w:val="bullet"/>
+      <w:lvlText w:val="o"/>
+      <w:lvlJc w:val="left"/>
+      <w:pPr>
+        <w:tabs>
+          <w:tab w:val="num" w:pos="1440"/>
+        </w:tabs>
+        <w:ind w:left="1440" w:hanging="360"/>
+      </w:pPr>
+      <w:rPr>
+        <w:rFonts w:ascii="Courier New" w:hAnsi="Courier New" w:hint="default"/>
+        <w:sz w:val="20"/>
+      </w:rPr>
+    </w:lvl>
+    <w:lvl w:ilvl="2" w:tentative="1">
+      <w:start w:val="1"/>
+      <w:numFmt w:val="bullet"/>
+      <w:lvlText w:val=""/>
+      <w:lvlJc w:val="left"/>
+      <w:pPr>
+        <w:tabs>
+          <w:tab w:val="num" w:pos="2160"/>
+        </w:tabs>
+        <w:ind w:left="2160" w:hanging="360"/>
+      </w:pPr>
+      <w:rPr>
+        <w:rFonts w:ascii="Wingdings" w:hAnsi="Wingdings" w:hint="default"/>
+        <w:sz w:val="20"/>
+      </w:rPr>
+    </w:lvl>
+    <w:lvl w:ilvl="3" w:tentative="1">
+      <w:start w:val="1"/>
+      <w:numFmt w:val="bullet"/>
+      <w:lvlText w:val=""/>
+      <w:lvlJc w:val="left"/>
+      <w:pPr>
+        <w:tabs>
+          <w:tab w:val="num" w:pos="2880"/>
+        </w:tabs>
+        <w:ind w:left="2880" w:hanging="360"/>
+      </w:pPr>
+      <w:rPr>
+        <w:rFonts w:ascii="Wingdings" w:hAnsi="Wingdings" w:hint="default"/>
+        <w:sz w:val="20"/>
+      </w:rPr>
+    </w:lvl>
+    <w:lvl w:ilvl="4" w:tentative="1">
+      <w:start w:val="1"/>
+      <w:numFmt w:val="bullet"/>
+      <w:lvlText w:val=""/>
+      <w:lvlJc w:val="left"/>
+      <w:pPr>
+        <w:tabs>
+          <w:tab w:val="num" w:pos="3600"/>
+        </w:tabs>
+        <w:ind w:left="3600" w:hanging="360"/>
+      </w:pPr>
+      <w:rPr>
+        <w:rFonts w:ascii="Wingdings" w:hAnsi="Wingdings" w:hint="default"/>
+        <w:sz w:val="20"/>
+      </w:rPr>
+    </w:lvl>
+    <w:lvl w:ilvl="5" w:tentative="1">
+      <w:start w:val="1"/>
+      <w:numFmt w:val="bullet"/>
+      <w:lvlText w:val=""/>
+      <w:lvlJc w:val="left"/>
+      <w:pPr>
+        <w:tabs>
+          <w:tab w:val="num" w:pos="4320"/>
+        </w:tabs>
+        <w:ind w:left="4320" w:hanging="360"/>
+      </w:pPr>
+      <w:rPr>
+        <w:rFonts w:ascii="Wingdings" w:hAnsi="Wingdings" w:hint="default"/>
+        <w:sz w:val="20"/>
+      </w:rPr>
+    </w:lvl>
+    <w:lvl w:ilvl="6" w:tentative="1">
+      <w:start w:val="1"/>
+      <w:numFmt w:val="bullet"/>
+      <w:lvlText w:val=""/>
+      <w:lvlJc w:val="left"/>
+      <w:pPr>
+        <w:tabs>
+          <w:tab w:val="num" w:pos="5040"/>
+        </w:tabs>
+        <w:ind w:left="5040" w:hanging="360"/>
+      </w:pPr>
+      <w:rPr>
+        <w:rFonts w:ascii="Wingdings" w:hAnsi="Wingdings" w:hint="default"/>
+        <w:sz w:val="20"/>
+      </w:rPr>
+    </w:lvl>
+    <w:lvl w:ilvl="7" w:tentative="1">
+      <w:start w:val="1"/>
+      <w:numFmt w:val="bullet"/>
+      <w:lvlText w:val=""/>
+      <w:lvlJc w:val="left"/>
+      <w:pPr>
+        <w:tabs>
+          <w:tab w:val="num" w:pos="5760"/>
+        </w:tabs>
+        <w:ind w:left="5760" w:hanging="360"/>
+      </w:pPr>
+      <w:rPr>
+        <w:rFonts w:ascii="Wingdings" w:hAnsi="Wingdings" w:hint="default"/>
+        <w:sz w:val="20"/>
+      </w:rPr>
+    </w:lvl>
+    <w:lvl w:ilvl="8" w:tentative="1">
+      <w:start w:val="1"/>
+      <w:numFmt w:val="bullet"/>
+      <w:lvlText w:val=""/>
+      <w:lvlJc w:val="left"/>
+      <w:pPr>
+        <w:tabs>
+          <w:tab w:val="num" w:pos="6480"/>
+        </w:tabs>
+        <w:ind w:left="6480" w:hanging="360"/>
+      </w:pPr>
+      <w:rPr>
+        <w:rFonts w:ascii="Wingdings" w:hAnsi="Wingdings" w:hint="default"/>
+        <w:sz w:val="20"/>
+      </w:rPr>
+    </w:lvl>
+  </w:abstractNum>
+  <w:abstractNum w:abstractNumId="2" w15:restartNumberingAfterBreak="0">
+    <w:nsid w:val="14EB368D"/>
+    <w:multiLevelType w:val="multilevel"/>
+    <w:tmpl w:val="FD623180"/>
+    <w:lvl w:ilvl="0">
+      <w:start w:val="1"/>
+      <w:numFmt w:val="decimal"/>
+      <w:lvlText w:val="%1."/>
+      <w:lvlJc w:val="left"/>
+      <w:pPr>
+        <w:tabs>
+          <w:tab w:val="num" w:pos="720"/>
+        </w:tabs>
+        <w:ind w:left="720" w:hanging="360"/>
+      </w:pPr>
+    </w:lvl>
+    <w:lvl w:ilvl="1" w:tentative="1">
+      <w:start w:val="1"/>
+      <w:numFmt w:val="decimal"/>
+      <w:lvlText w:val="%2."/>
+      <w:lvlJc w:val="left"/>
+      <w:pPr>
+        <w:tabs>
+          <w:tab w:val="num" w:pos="1440"/>
+        </w:tabs>
+        <w:ind w:left="1440" w:hanging="360"/>
+      </w:pPr>
+    </w:lvl>
+    <w:lvl w:ilvl="2" w:tentative="1">
+      <w:start w:val="1"/>
+      <w:numFmt w:val="decimal"/>
+      <w:lvlText w:val="%3."/>
+      <w:lvlJc w:val="left"/>
+      <w:pPr>
+        <w:tabs>
+          <w:tab w:val="num" w:pos="2160"/>
+        </w:tabs>
+        <w:ind w:left="2160" w:hanging="360"/>
+      </w:pPr>
+    </w:lvl>
+    <w:lvl w:ilvl="3" w:tentative="1">
+      <w:start w:val="1"/>
+      <w:numFmt w:val="decimal"/>
+      <w:lvlText w:val="%4."/>
+      <w:lvlJc w:val="left"/>
+      <w:pPr>
+        <w:tabs>
+          <w:tab w:val="num" w:pos="2880"/>
+        </w:tabs>
+        <w:ind w:left="2880" w:hanging="360"/>
+      </w:pPr>
+    </w:lvl>
+    <w:lvl w:ilvl="4" w:tentative="1">
+      <w:start w:val="1"/>
+      <w:numFmt w:val="decimal"/>
+      <w:lvlText w:val="%5."/>
+      <w:lvlJc w:val="left"/>
+      <w:pPr>
+        <w:tabs>
+          <w:tab w:val="num" w:pos="3600"/>
+        </w:tabs>
+        <w:ind w:left="3600" w:hanging="360"/>
+      </w:pPr>
+    </w:lvl>
+    <w:lvl w:ilvl="5" w:tentative="1">
+      <w:start w:val="1"/>
+      <w:numFmt w:val="decimal"/>
+      <w:lvlText w:val="%6."/>
+      <w:lvlJc w:val="left"/>
+      <w:pPr>
+        <w:tabs>
+          <w:tab w:val="num" w:pos="4320"/>
+        </w:tabs>
+        <w:ind w:left="4320" w:hanging="360"/>
+      </w:pPr>
+    </w:lvl>
+    <w:lvl w:ilvl="6" w:tentative="1">
+      <w:start w:val="1"/>
+      <w:numFmt w:val="decimal"/>
+      <w:lvlText w:val="%7."/>
+      <w:lvlJc w:val="left"/>
+      <w:pPr>
+        <w:tabs>
+          <w:tab w:val="num" w:pos="5040"/>
+        </w:tabs>
+        <w:ind w:left="5040" w:hanging="360"/>
+      </w:pPr>
+    </w:lvl>
+    <w:lvl w:ilvl="7" w:tentative="1">
+      <w:start w:val="1"/>
+      <w:numFmt w:val="decimal"/>
+      <w:lvlText w:val="%8."/>
+      <w:lvlJc w:val="left"/>
+      <w:pPr>
+        <w:tabs>
+          <w:tab w:val="num" w:pos="5760"/>
+        </w:tabs>
+        <w:ind w:left="5760" w:hanging="360"/>
+      </w:pPr>
+    </w:lvl>
+    <w:lvl w:ilvl="8" w:tentative="1">
+      <w:start w:val="1"/>
+      <w:numFmt w:val="decimal"/>
+      <w:lvlText w:val="%9."/>
+      <w:lvlJc w:val="left"/>
+      <w:pPr>
+        <w:tabs>
+          <w:tab w:val="num" w:pos="6480"/>
+        </w:tabs>
+        <w:ind w:left="6480" w:hanging="360"/>
+      </w:pPr>
+    </w:lvl>
+  </w:abstractNum>
+  <w:abstractNum w:abstractNumId="3" w15:restartNumberingAfterBreak="0">
+    <w:nsid w:val="28E046EC"/>
+    <w:multiLevelType w:val="multilevel"/>
+    <w:tmpl w:val="2BA85B00"/>
+    <w:lvl w:ilvl="0">
+      <w:start w:val="1"/>
+      <w:numFmt w:val="bullet"/>
+      <w:lvlText w:val=""/>
+      <w:lvlJc w:val="left"/>
+      <w:pPr>
+        <w:tabs>
+          <w:tab w:val="num" w:pos="720"/>
+        </w:tabs>
+        <w:ind w:left="720" w:hanging="360"/>
+      </w:pPr>
+      <w:rPr>
+        <w:rFonts w:ascii="Symbol" w:hAnsi="Symbol" w:hint="default"/>
+        <w:sz w:val="20"/>
+      </w:rPr>
+    </w:lvl>
+    <w:lvl w:ilvl="1" w:tentative="1">
+      <w:start w:val="1"/>
+      <w:numFmt w:val="bullet"/>
+      <w:lvlText w:val="o"/>
+      <w:lvlJc w:val="left"/>
+      <w:pPr>
+        <w:tabs>
+          <w:tab w:val="num" w:pos="1440"/>
+        </w:tabs>
+        <w:ind w:left="1440" w:hanging="360"/>
+      </w:pPr>
+      <w:rPr>
+        <w:rFonts w:ascii="Courier New" w:hAnsi="Courier New" w:hint="default"/>
+        <w:sz w:val="20"/>
+      </w:rPr>
+    </w:lvl>
+    <w:lvl w:ilvl="2" w:tentative="1">
+      <w:start w:val="1"/>
+      <w:numFmt w:val="bullet"/>
+      <w:lvlText w:val=""/>
+      <w:lvlJc w:val="left"/>
+      <w:pPr>
+        <w:tabs>
+          <w:tab w:val="num" w:pos="2160"/>
+        </w:tabs>
+        <w:ind w:left="2160" w:hanging="360"/>
+      </w:pPr>
+      <w:rPr>
+        <w:rFonts w:ascii="Wingdings" w:hAnsi="Wingdings" w:hint="default"/>
+        <w:sz w:val="20"/>
+      </w:rPr>
+    </w:lvl>
+    <w:lvl w:ilvl="3" w:tentative="1">
+      <w:start w:val="1"/>
+      <w:numFmt w:val="bullet"/>
+      <w:lvlText w:val=""/>
+      <w:lvlJc w:val="left"/>
+      <w:pPr>
+        <w:tabs>
+          <w:tab w:val="num" w:pos="2880"/>
+        </w:tabs>
+        <w:ind w:left="2880" w:hanging="360"/>
+      </w:pPr>
+      <w:rPr>
+        <w:rFonts w:ascii="Wingdings" w:hAnsi="Wingdings" w:hint="default"/>
+        <w:sz w:val="20"/>
+      </w:rPr>
+    </w:lvl>
+    <w:lvl w:ilvl="4" w:tentative="1">
+      <w:start w:val="1"/>
+      <w:numFmt w:val="bullet"/>
+      <w:lvlText w:val=""/>
+      <w:lvlJc w:val="left"/>
+      <w:pPr>
+        <w:tabs>
+          <w:tab w:val="num" w:pos="3600"/>
+        </w:tabs>
+        <w:ind w:left="3600" w:hanging="360"/>
+      </w:pPr>
+      <w:rPr>
+        <w:rFonts w:ascii="Wingdings" w:hAnsi="Wingdings" w:hint="default"/>
+        <w:sz w:val="20"/>
+      </w:rPr>
+    </w:lvl>
+    <w:lvl w:ilvl="5" w:tentative="1">
+      <w:start w:val="1"/>
+      <w:numFmt w:val="bullet"/>
+      <w:lvlText w:val=""/>
+      <w:lvlJc w:val="left"/>
+      <w:pPr>
+        <w:tabs>
+          <w:tab w:val="num" w:pos="4320"/>
+        </w:tabs>
+        <w:ind w:left="4320" w:hanging="360"/>
+      </w:pPr>
+      <w:rPr>
+        <w:rFonts w:ascii="Wingdings" w:hAnsi="Wingdings" w:hint="default"/>
+        <w:sz w:val="20"/>
+      </w:rPr>
+    </w:lvl>
+    <w:lvl w:ilvl="6" w:tentative="1">
+      <w:start w:val="1"/>
+      <w:numFmt w:val="bullet"/>
+      <w:lvlText w:val=""/>
+      <w:lvlJc w:val="left"/>
+      <w:pPr>
+        <w:tabs>
+          <w:tab w:val="num" w:pos="5040"/>
+        </w:tabs>
+        <w:ind w:left="5040" w:hanging="360"/>
+      </w:pPr>
+      <w:rPr>
+        <w:rFonts w:ascii="Wingdings" w:hAnsi="Wingdings" w:hint="default"/>
+        <w:sz w:val="20"/>
+      </w:rPr>
+    </w:lvl>
+    <w:lvl w:ilvl="7" w:tentative="1">
+      <w:start w:val="1"/>
+      <w:numFmt w:val="bullet"/>
+      <w:lvlText w:val=""/>
+      <w:lvlJc w:val="left"/>
+      <w:pPr>
+        <w:tabs>
+          <w:tab w:val="num" w:pos="5760"/>
+        </w:tabs>
+        <w:ind w:left="5760" w:hanging="360"/>
+      </w:pPr>
+      <w:rPr>
+        <w:rFonts w:ascii="Wingdings" w:hAnsi="Wingdings" w:hint="default"/>
+        <w:sz w:val="20"/>
+      </w:rPr>
+    </w:lvl>
+    <w:lvl w:ilvl="8" w:tentative="1">
+      <w:start w:val="1"/>
+      <w:numFmt w:val="bullet"/>
+      <w:lvlText w:val=""/>
+      <w:lvlJc w:val="left"/>
+      <w:pPr>
+        <w:tabs>
+          <w:tab w:val="num" w:pos="6480"/>
+        </w:tabs>
+        <w:ind w:left="6480" w:hanging="360"/>
+      </w:pPr>
+      <w:rPr>
+        <w:rFonts w:ascii="Wingdings" w:hAnsi="Wingdings" w:hint="default"/>
+        <w:sz w:val="20"/>
+      </w:rPr>
+    </w:lvl>
+  </w:abstractNum>
+  <w:abstractNum w:abstractNumId="4" w15:restartNumberingAfterBreak="0">
+    <w:nsid w:val="49AF754D"/>
+    <w:multiLevelType w:val="multilevel"/>
+    <w:tmpl w:val="B94C19C4"/>
+    <w:lvl w:ilvl="0">
+      <w:start w:val="1"/>
+      <w:numFmt w:val="bullet"/>
+      <w:lvlText w:val=""/>
+      <w:lvlJc w:val="left"/>
+      <w:pPr>
+        <w:tabs>
+          <w:tab w:val="num" w:pos="720"/>
+        </w:tabs>
+        <w:ind w:left="720" w:hanging="360"/>
+      </w:pPr>
+      <w:rPr>
+        <w:rFonts w:ascii="Symbol" w:hAnsi="Symbol" w:hint="default"/>
+        <w:sz w:val="20"/>
+      </w:rPr>
+    </w:lvl>
+    <w:lvl w:ilvl="1" w:tentative="1">
+      <w:start w:val="1"/>
+      <w:numFmt w:val="bullet"/>
+      <w:lvlText w:val="o"/>
+      <w:lvlJc w:val="left"/>
+      <w:pPr>
+        <w:tabs>
+          <w:tab w:val="num" w:pos="1440"/>
+        </w:tabs>
+        <w:ind w:left="1440" w:hanging="360"/>
+      </w:pPr>
+      <w:rPr>
+        <w:rFonts w:ascii="Courier New" w:hAnsi="Courier New" w:hint="default"/>
+        <w:sz w:val="20"/>
+      </w:rPr>
+    </w:lvl>
+    <w:lvl w:ilvl="2" w:tentative="1">
+      <w:start w:val="1"/>
+      <w:numFmt w:val="bullet"/>
+      <w:lvlText w:val=""/>
+      <w:lvlJc w:val="left"/>
+      <w:pPr>
+        <w:tabs>
+          <w:tab w:val="num" w:pos="2160"/>
+        </w:tabs>
+        <w:ind w:left="2160" w:hanging="360"/>
+      </w:pPr>
+      <w:rPr>
+        <w:rFonts w:ascii="Wingdings" w:hAnsi="Wingdings" w:hint="default"/>
+        <w:sz w:val="20"/>
+      </w:rPr>
+    </w:lvl>
+    <w:lvl w:ilvl="3" w:tentative="1">
+      <w:start w:val="1"/>
+      <w:numFmt w:val="bullet"/>
+      <w:lvlText w:val=""/>
+      <w:lvlJc w:val="left"/>
+      <w:pPr>
+        <w:tabs>
+          <w:tab w:val="num" w:pos="2880"/>
+        </w:tabs>
+        <w:ind w:left="2880" w:hanging="360"/>
+      </w:pPr>
+      <w:rPr>
+        <w:rFonts w:ascii="Wingdings" w:hAnsi="Wingdings" w:hint="default"/>
+        <w:sz w:val="20"/>
+      </w:rPr>
+    </w:lvl>
+    <w:lvl w:ilvl="4" w:tentative="1">
+      <w:start w:val="1"/>
+      <w:numFmt w:val="bullet"/>
+      <w:lvlText w:val=""/>
+      <w:lvlJc w:val="left"/>
+      <w:pPr>
+        <w:tabs>
+          <w:tab w:val="num" w:pos="3600"/>
+        </w:tabs>
+        <w:ind w:left="3600" w:hanging="360"/>
+      </w:pPr>
+      <w:rPr>
+        <w:rFonts w:ascii="Wingdings" w:hAnsi="Wingdings" w:hint="default"/>
+        <w:sz w:val="20"/>
+      </w:rPr>
+    </w:lvl>
+    <w:lvl w:ilvl="5" w:tentative="1">
+      <w:start w:val="1"/>
+      <w:numFmt w:val="bullet"/>
+      <w:lvlText w:val=""/>
+      <w:lvlJc w:val="left"/>
+      <w:pPr>
+        <w:tabs>
+          <w:tab w:val="num" w:pos="4320"/>
+        </w:tabs>
+        <w:ind w:left="4320" w:hanging="360"/>
+      </w:pPr>
+      <w:rPr>
+        <w:rFonts w:ascii="Wingdings" w:hAnsi="Wingdings" w:hint="default"/>
+        <w:sz w:val="20"/>
+      </w:rPr>
+    </w:lvl>
+    <w:lvl w:ilvl="6" w:tentative="1">
+      <w:start w:val="1"/>
+      <w:numFmt w:val="bullet"/>
+      <w:lvlText w:val=""/>
+      <w:lvlJc w:val="left"/>
+      <w:pPr>
+        <w:tabs>
+          <w:tab w:val="num" w:pos="5040"/>
+        </w:tabs>
+        <w:ind w:left="5040" w:hanging="360"/>
+      </w:pPr>
+      <w:rPr>
+        <w:rFonts w:ascii="Wingdings" w:hAnsi="Wingdings" w:hint="default"/>
+        <w:sz w:val="20"/>
+      </w:rPr>
+    </w:lvl>
+    <w:lvl w:ilvl="7" w:tentative="1">
+      <w:start w:val="1"/>
+      <w:numFmt w:val="bullet"/>
+      <w:lvlText w:val=""/>
+      <w:lvlJc w:val="left"/>
+      <w:pPr>
+        <w:tabs>
+          <w:tab w:val="num" w:pos="5760"/>
+        </w:tabs>
+        <w:ind w:left="5760" w:hanging="360"/>
+      </w:pPr>
+      <w:rPr>
+        <w:rFonts w:ascii="Wingdings" w:hAnsi="Wingdings" w:hint="default"/>
+        <w:sz w:val="20"/>
+      </w:rPr>
+    </w:lvl>
+    <w:lvl w:ilvl="8" w:tentative="1">
+      <w:start w:val="1"/>
+      <w:numFmt w:val="bullet"/>
+      <w:lvlText w:val=""/>
+      <w:lvlJc w:val="left"/>
+      <w:pPr>
+        <w:tabs>
+          <w:tab w:val="num" w:pos="6480"/>
+        </w:tabs>
+        <w:ind w:left="6480" w:hanging="360"/>
+      </w:pPr>
+      <w:rPr>
+        <w:rFonts w:ascii="Wingdings" w:hAnsi="Wingdings" w:hint="default"/>
+        <w:sz w:val="20"/>
+      </w:rPr>
+    </w:lvl>
+  </w:abstractNum>
+  <w:abstractNum w:abstractNumId="5" w15:restartNumberingAfterBreak="0">
+    <w:nsid w:val="4D3B270F"/>
+    <w:multiLevelType w:val="multilevel"/>
+    <w:tmpl w:val="41166B28"/>
+    <w:lvl w:ilvl="0">
+      <w:start w:val="1"/>
+      <w:numFmt w:val="bullet"/>
+      <w:lvlText w:val=""/>
+      <w:lvlJc w:val="left"/>
+      <w:pPr>
+        <w:tabs>
+          <w:tab w:val="num" w:pos="720"/>
+        </w:tabs>
+        <w:ind w:left="720" w:hanging="360"/>
+      </w:pPr>
+      <w:rPr>
+        <w:rFonts w:ascii="Symbol" w:hAnsi="Symbol" w:hint="default"/>
+        <w:sz w:val="20"/>
+      </w:rPr>
+    </w:lvl>
+    <w:lvl w:ilvl="1" w:tentative="1">
+      <w:start w:val="1"/>
+      <w:numFmt w:val="bullet"/>
+      <w:lvlText w:val="o"/>
+      <w:lvlJc w:val="left"/>
+      <w:pPr>
+        <w:tabs>
+          <w:tab w:val="num" w:pos="1440"/>
+        </w:tabs>
+        <w:ind w:left="1440" w:hanging="360"/>
+      </w:pPr>
+      <w:rPr>
+        <w:rFonts w:ascii="Courier New" w:hAnsi="Courier New" w:hint="default"/>
+        <w:sz w:val="20"/>
+      </w:rPr>
+    </w:lvl>
+    <w:lvl w:ilvl="2" w:tentative="1">
+      <w:start w:val="1"/>
+      <w:numFmt w:val="bullet"/>
+      <w:lvlText w:val=""/>
+      <w:lvlJc w:val="left"/>
+      <w:pPr>
+        <w:tabs>
+          <w:tab w:val="num" w:pos="2160"/>
+        </w:tabs>
+        <w:ind w:left="2160" w:hanging="360"/>
+      </w:pPr>
+      <w:rPr>
+        <w:rFonts w:ascii="Wingdings" w:hAnsi="Wingdings" w:hint="default"/>
+        <w:sz w:val="20"/>
+      </w:rPr>
+    </w:lvl>
+    <w:lvl w:ilvl="3" w:tentative="1">
+      <w:start w:val="1"/>
+      <w:numFmt w:val="bullet"/>
+      <w:lvlText w:val=""/>
+      <w:lvlJc w:val="left"/>
+      <w:pPr>
+        <w:tabs>
+          <w:tab w:val="num" w:pos="2880"/>
+        </w:tabs>
+        <w:ind w:left="2880" w:hanging="360"/>
+      </w:pPr>
+      <w:rPr>
+        <w:rFonts w:ascii="Wingdings" w:hAnsi="Wingdings" w:hint="default"/>
+        <w:sz w:val="20"/>
+      </w:rPr>
+    </w:lvl>
+    <w:lvl w:ilvl="4" w:tentative="1">
+      <w:start w:val="1"/>
+      <w:numFmt w:val="bullet"/>
+      <w:lvlText w:val=""/>
+      <w:lvlJc w:val="left"/>
+      <w:pPr>
+        <w:tabs>
+          <w:tab w:val="num" w:pos="3600"/>
+        </w:tabs>
+        <w:ind w:left="3600" w:hanging="360"/>
+      </w:pPr>
+      <w:rPr>
+        <w:rFonts w:ascii="Wingdings" w:hAnsi="Wingdings" w:hint="default"/>
+        <w:sz w:val="20"/>
+      </w:rPr>
+    </w:lvl>
+    <w:lvl w:ilvl="5" w:tentative="1">
+      <w:start w:val="1"/>
+      <w:numFmt w:val="bullet"/>
+      <w:lvlText w:val=""/>
+      <w:lvlJc w:val="left"/>
+      <w:pPr>
+        <w:tabs>
+          <w:tab w:val="num" w:pos="4320"/>
+        </w:tabs>
+        <w:ind w:left="4320" w:hanging="360"/>
+      </w:pPr>
+      <w:rPr>
+        <w:rFonts w:ascii="Wingdings" w:hAnsi="Wingdings" w:hint="default"/>
+        <w:sz w:val="20"/>
+      </w:rPr>
+    </w:lvl>
+    <w:lvl w:ilvl="6" w:tentative="1">
+      <w:start w:val="1"/>
+      <w:numFmt w:val="bullet"/>
+      <w:lvlText w:val=""/>
+      <w:lvlJc w:val="left"/>
+      <w:pPr>
+        <w:tabs>
+          <w:tab w:val="num" w:pos="5040"/>
+        </w:tabs>
+        <w:ind w:left="5040" w:hanging="360"/>
+      </w:pPr>
+      <w:rPr>
+        <w:rFonts w:ascii="Wingdings" w:hAnsi="Wingdings" w:hint="default"/>
+        <w:sz w:val="20"/>
+      </w:rPr>
+    </w:lvl>
+    <w:lvl w:ilvl="7" w:tentative="1">
+      <w:start w:val="1"/>
+      <w:numFmt w:val="bullet"/>
+      <w:lvlText w:val=""/>
+      <w:lvlJc w:val="left"/>
+      <w:pPr>
+        <w:tabs>
+          <w:tab w:val="num" w:pos="5760"/>
+        </w:tabs>
+        <w:ind w:left="5760" w:hanging="360"/>
+      </w:pPr>
+      <w:rPr>
+        <w:rFonts w:ascii="Wingdings" w:hAnsi="Wingdings" w:hint="default"/>
+        <w:sz w:val="20"/>
+      </w:rPr>
+    </w:lvl>
+    <w:lvl w:ilvl="8" w:tentative="1">
+      <w:start w:val="1"/>
+      <w:numFmt w:val="bullet"/>
+      <w:lvlText w:val=""/>
+      <w:lvlJc w:val="left"/>
+      <w:pPr>
+        <w:tabs>
+          <w:tab w:val="num" w:pos="6480"/>
+        </w:tabs>
+        <w:ind w:left="6480" w:hanging="360"/>
+      </w:pPr>
+      <w:rPr>
+        <w:rFonts w:ascii="Wingdings" w:hAnsi="Wingdings" w:hint="default"/>
+        <w:sz w:val="20"/>
+      </w:rPr>
+    </w:lvl>
+  </w:abstractNum>
+  <w:abstractNum w:abstractNumId="6" w15:restartNumberingAfterBreak="0">
+    <w:nsid w:val="4D463C98"/>
+    <w:multiLevelType w:val="multilevel"/>
+    <w:tmpl w:val="B65A1664"/>
+    <w:lvl w:ilvl="0">
+      <w:start w:val="1"/>
+      <w:numFmt w:val="bullet"/>
+      <w:lvlText w:val=""/>
+      <w:lvlJc w:val="left"/>
+      <w:pPr>
+        <w:tabs>
+          <w:tab w:val="num" w:pos="720"/>
+        </w:tabs>
+        <w:ind w:left="720" w:hanging="360"/>
+      </w:pPr>
+      <w:rPr>
+        <w:rFonts w:ascii="Symbol" w:hAnsi="Symbol" w:hint="default"/>
+        <w:sz w:val="20"/>
+      </w:rPr>
+    </w:lvl>
+    <w:lvl w:ilvl="1" w:tentative="1">
+      <w:start w:val="1"/>
+      <w:numFmt w:val="bullet"/>
+      <w:lvlText w:val="o"/>
+      <w:lvlJc w:val="left"/>
+      <w:pPr>
+        <w:tabs>
+          <w:tab w:val="num" w:pos="1440"/>
+        </w:tabs>
+        <w:ind w:left="1440" w:hanging="360"/>
+      </w:pPr>
+      <w:rPr>
+        <w:rFonts w:ascii="Courier New" w:hAnsi="Courier New" w:hint="default"/>
+        <w:sz w:val="20"/>
+      </w:rPr>
+    </w:lvl>
+    <w:lvl w:ilvl="2" w:tentative="1">
+      <w:start w:val="1"/>
+      <w:numFmt w:val="bullet"/>
+      <w:lvlText w:val=""/>
+      <w:lvlJc w:val="left"/>
+      <w:pPr>
+        <w:tabs>
+          <w:tab w:val="num" w:pos="2160"/>
+        </w:tabs>
+        <w:ind w:left="2160" w:hanging="360"/>
+      </w:pPr>
+      <w:rPr>
+        <w:rFonts w:ascii="Wingdings" w:hAnsi="Wingdings" w:hint="default"/>
+        <w:sz w:val="20"/>
+      </w:rPr>
+    </w:lvl>
+    <w:lvl w:ilvl="3" w:tentative="1">
+      <w:start w:val="1"/>
+      <w:numFmt w:val="bullet"/>
+      <w:lvlText w:val=""/>
+      <w:lvlJc w:val="left"/>
+      <w:pPr>
+        <w:tabs>
+          <w:tab w:val="num" w:pos="2880"/>
+        </w:tabs>
+        <w:ind w:left="2880" w:hanging="360"/>
+      </w:pPr>
+      <w:rPr>
+        <w:rFonts w:ascii="Wingdings" w:hAnsi="Wingdings" w:hint="default"/>
+        <w:sz w:val="20"/>
+      </w:rPr>
+    </w:lvl>
+    <w:lvl w:ilvl="4" w:tentative="1">
+      <w:start w:val="1"/>
+      <w:numFmt w:val="bullet"/>
+      <w:lvlText w:val=""/>
+      <w:lvlJc w:val="left"/>
+      <w:pPr>
+        <w:tabs>
+          <w:tab w:val="num" w:pos="3600"/>
+        </w:tabs>
+        <w:ind w:left="3600" w:hanging="360"/>
+      </w:pPr>
+      <w:rPr>
+        <w:rFonts w:ascii="Wingdings" w:hAnsi="Wingdings" w:hint="default"/>
+        <w:sz w:val="20"/>
+      </w:rPr>
+    </w:lvl>
+    <w:lvl w:ilvl="5" w:tentative="1">
+      <w:start w:val="1"/>
+      <w:numFmt w:val="bullet"/>
+      <w:lvlText w:val=""/>
+      <w:lvlJc w:val="left"/>
+      <w:pPr>
+        <w:tabs>
+          <w:tab w:val="num" w:pos="4320"/>
+        </w:tabs>
+        <w:ind w:left="4320" w:hanging="360"/>
+      </w:pPr>
+      <w:rPr>
+        <w:rFonts w:ascii="Wingdings" w:hAnsi="Wingdings" w:hint="default"/>
+        <w:sz w:val="20"/>
+      </w:rPr>
+    </w:lvl>
+    <w:lvl w:ilvl="6" w:tentative="1">
+      <w:start w:val="1"/>
+      <w:numFmt w:val="bullet"/>
+      <w:lvlText w:val=""/>
+      <w:lvlJc w:val="left"/>
+      <w:pPr>
+        <w:tabs>
+          <w:tab w:val="num" w:pos="5040"/>
+        </w:tabs>
+        <w:ind w:left="5040" w:hanging="360"/>
+      </w:pPr>
+      <w:rPr>
+        <w:rFonts w:ascii="Wingdings" w:hAnsi="Wingdings" w:hint="default"/>
+        <w:sz w:val="20"/>
+      </w:rPr>
+    </w:lvl>
+    <w:lvl w:ilvl="7" w:tentative="1">
+      <w:start w:val="1"/>
+      <w:numFmt w:val="bullet"/>
+      <w:lvlText w:val=""/>
+      <w:lvlJc w:val="left"/>
+      <w:pPr>
+        <w:tabs>
+          <w:tab w:val="num" w:pos="5760"/>
+        </w:tabs>
+        <w:ind w:left="5760" w:hanging="360"/>
+      </w:pPr>
+      <w:rPr>
+        <w:rFonts w:ascii="Wingdings" w:hAnsi="Wingdings" w:hint="default"/>
+        <w:sz w:val="20"/>
+      </w:rPr>
+    </w:lvl>
+    <w:lvl w:ilvl="8" w:tentative="1">
+      <w:start w:val="1"/>
+      <w:numFmt w:val="bullet"/>
+      <w:lvlText w:val=""/>
+      <w:lvlJc w:val="left"/>
+      <w:pPr>
+        <w:tabs>
+          <w:tab w:val="num" w:pos="6480"/>
+        </w:tabs>
+        <w:ind w:left="6480" w:hanging="360"/>
+      </w:pPr>
+      <w:rPr>
+        <w:rFonts w:ascii="Wingdings" w:hAnsi="Wingdings" w:hint="default"/>
+        <w:sz w:val="20"/>
+      </w:rPr>
+    </w:lvl>
+  </w:abstractNum>
+  <w:abstractNum w:abstractNumId="7" w15:restartNumberingAfterBreak="0">
+    <w:nsid w:val="59334B3B"/>
+    <w:multiLevelType w:val="multilevel"/>
+    <w:tmpl w:val="A8E6F048"/>
+    <w:lvl w:ilvl="0">
+      <w:start w:val="1"/>
+      <w:numFmt w:val="bullet"/>
+      <w:lvlText w:val=""/>
+      <w:lvlJc w:val="left"/>
+      <w:pPr>
+        <w:tabs>
+          <w:tab w:val="num" w:pos="720"/>
+        </w:tabs>
+        <w:ind w:left="720" w:hanging="360"/>
+      </w:pPr>
+      <w:rPr>
+        <w:rFonts w:ascii="Symbol" w:hAnsi="Symbol" w:hint="default"/>
+        <w:sz w:val="20"/>
+      </w:rPr>
+    </w:lvl>
+    <w:lvl w:ilvl="1">
+      <w:start w:val="1"/>
+      <w:numFmt w:val="bullet"/>
+      <w:lvlText w:val="o"/>
+      <w:lvlJc w:val="left"/>
+      <w:pPr>
+        <w:tabs>
+          <w:tab w:val="num" w:pos="1440"/>
+        </w:tabs>
+        <w:ind w:left="1440" w:hanging="360"/>
+      </w:pPr>
+      <w:rPr>
+        <w:rFonts w:ascii="Courier New" w:hAnsi="Courier New" w:hint="default"/>
+        <w:sz w:val="20"/>
+      </w:rPr>
+    </w:lvl>
+    <w:lvl w:ilvl="2" w:tentative="1">
+      <w:start w:val="1"/>
+      <w:numFmt w:val="bullet"/>
+      <w:lvlText w:val=""/>
+      <w:lvlJc w:val="left"/>
+      <w:pPr>
+        <w:tabs>
+          <w:tab w:val="num" w:pos="2160"/>
+        </w:tabs>
+        <w:ind w:left="2160" w:hanging="360"/>
+      </w:pPr>
+      <w:rPr>
+        <w:rFonts w:ascii="Wingdings" w:hAnsi="Wingdings" w:hint="default"/>
+        <w:sz w:val="20"/>
+      </w:rPr>
+    </w:lvl>
+    <w:lvl w:ilvl="3" w:tentative="1">
+      <w:start w:val="1"/>
+      <w:numFmt w:val="bullet"/>
+      <w:lvlText w:val=""/>
+      <w:lvlJc w:val="left"/>
+      <w:pPr>
+        <w:tabs>
+          <w:tab w:val="num" w:pos="2880"/>
+        </w:tabs>
+        <w:ind w:left="2880" w:hanging="360"/>
+      </w:pPr>
+      <w:rPr>
+        <w:rFonts w:ascii="Wingdings" w:hAnsi="Wingdings" w:hint="default"/>
+        <w:sz w:val="20"/>
+      </w:rPr>
+    </w:lvl>
+    <w:lvl w:ilvl="4" w:tentative="1">
+      <w:start w:val="1"/>
+      <w:numFmt w:val="bullet"/>
+      <w:lvlText w:val=""/>
+      <w:lvlJc w:val="left"/>
+      <w:pPr>
+        <w:tabs>
+          <w:tab w:val="num" w:pos="3600"/>
+        </w:tabs>
+        <w:ind w:left="3600" w:hanging="360"/>
+      </w:pPr>
+      <w:rPr>
+        <w:rFonts w:ascii="Wingdings" w:hAnsi="Wingdings" w:hint="default"/>
+        <w:sz w:val="20"/>
+      </w:rPr>
+    </w:lvl>
+    <w:lvl w:ilvl="5" w:tentative="1">
+      <w:start w:val="1"/>
+      <w:numFmt w:val="bullet"/>
+      <w:lvlText w:val=""/>
+      <w:lvlJc w:val="left"/>
+      <w:pPr>
+        <w:tabs>
+          <w:tab w:val="num" w:pos="4320"/>
+        </w:tabs>
+        <w:ind w:left="4320" w:hanging="360"/>
+      </w:pPr>
+      <w:rPr>
+        <w:rFonts w:ascii="Wingdings" w:hAnsi="Wingdings" w:hint="default"/>
+        <w:sz w:val="20"/>
+      </w:rPr>
+    </w:lvl>
+    <w:lvl w:ilvl="6" w:tentative="1">
+      <w:start w:val="1"/>
+      <w:numFmt w:val="bullet"/>
+      <w:lvlText w:val=""/>
+      <w:lvlJc w:val="left"/>
+      <w:pPr>
+        <w:tabs>
+          <w:tab w:val="num" w:pos="5040"/>
+        </w:tabs>
+        <w:ind w:left="5040" w:hanging="360"/>
+      </w:pPr>
+      <w:rPr>
+        <w:rFonts w:ascii="Wingdings" w:hAnsi="Wingdings" w:hint="default"/>
+        <w:sz w:val="20"/>
+      </w:rPr>
+    </w:lvl>
+    <w:lvl w:ilvl="7" w:tentative="1">
+      <w:start w:val="1"/>
+      <w:numFmt w:val="bullet"/>
+      <w:lvlText w:val=""/>
+      <w:lvlJc w:val="left"/>
+      <w:pPr>
+        <w:tabs>
+          <w:tab w:val="num" w:pos="5760"/>
+        </w:tabs>
+        <w:ind w:left="5760" w:hanging="360"/>
+      </w:pPr>
+      <w:rPr>
+        <w:rFonts w:ascii="Wingdings" w:hAnsi="Wingdings" w:hint="default"/>
+        <w:sz w:val="20"/>
+      </w:rPr>
+    </w:lvl>
+    <w:lvl w:ilvl="8" w:tentative="1">
+      <w:start w:val="1"/>
+      <w:numFmt w:val="bullet"/>
+      <w:lvlText w:val=""/>
+      <w:lvlJc w:val="left"/>
+      <w:pPr>
+        <w:tabs>
+          <w:tab w:val="num" w:pos="6480"/>
+        </w:tabs>
+        <w:ind w:left="6480" w:hanging="360"/>
+      </w:pPr>
+      <w:rPr>
+        <w:rFonts w:ascii="Wingdings" w:hAnsi="Wingdings" w:hint="default"/>
+        <w:sz w:val="20"/>
+      </w:rPr>
+    </w:lvl>
+  </w:abstractNum>
+  <w:abstractNum w:abstractNumId="8" w15:restartNumberingAfterBreak="0">
+    <w:nsid w:val="603633DA"/>
+    <w:multiLevelType w:val="multilevel"/>
+    <w:tmpl w:val="CC66F422"/>
+    <w:lvl w:ilvl="0">
+      <w:start w:val="1"/>
+      <w:numFmt w:val="bullet"/>
+      <w:lvlText w:val=""/>
+      <w:lvlJc w:val="left"/>
+      <w:pPr>
+        <w:tabs>
+          <w:tab w:val="num" w:pos="720"/>
+        </w:tabs>
+        <w:ind w:left="720" w:hanging="360"/>
+      </w:pPr>
+      <w:rPr>
+        <w:rFonts w:ascii="Symbol" w:hAnsi="Symbol" w:hint="default"/>
+        <w:sz w:val="20"/>
+      </w:rPr>
+    </w:lvl>
+    <w:lvl w:ilvl="1">
+      <w:start w:val="1"/>
+      <w:numFmt w:val="bullet"/>
+      <w:lvlText w:val="o"/>
+      <w:lvlJc w:val="left"/>
+      <w:pPr>
+        <w:tabs>
+          <w:tab w:val="num" w:pos="1440"/>
+        </w:tabs>
+        <w:ind w:left="1440" w:hanging="360"/>
+      </w:pPr>
+      <w:rPr>
+        <w:rFonts w:ascii="Courier New" w:hAnsi="Courier New" w:hint="default"/>
+        <w:sz w:val="20"/>
+      </w:rPr>
+    </w:lvl>
+    <w:lvl w:ilvl="2" w:tentative="1">
+      <w:start w:val="1"/>
+      <w:numFmt w:val="bullet"/>
+      <w:lvlText w:val=""/>
+      <w:lvlJc w:val="left"/>
+      <w:pPr>
+        <w:tabs>
+          <w:tab w:val="num" w:pos="2160"/>
+        </w:tabs>
+        <w:ind w:left="2160" w:hanging="360"/>
+      </w:pPr>
+      <w:rPr>
+        <w:rFonts w:ascii="Wingdings" w:hAnsi="Wingdings" w:hint="default"/>
+        <w:sz w:val="20"/>
+      </w:rPr>
+    </w:lvl>
+    <w:lvl w:ilvl="3" w:tentative="1">
+      <w:start w:val="1"/>
+      <w:numFmt w:val="bullet"/>
+      <w:lvlText w:val=""/>
+      <w:lvlJc w:val="left"/>
+      <w:pPr>
+        <w:tabs>
+          <w:tab w:val="num" w:pos="2880"/>
+        </w:tabs>
+        <w:ind w:left="2880" w:hanging="360"/>
+      </w:pPr>
+      <w:rPr>
+        <w:rFonts w:ascii="Wingdings" w:hAnsi="Wingdings" w:hint="default"/>
+        <w:sz w:val="20"/>
+      </w:rPr>
+    </w:lvl>
+    <w:lvl w:ilvl="4" w:tentative="1">
+      <w:start w:val="1"/>
+      <w:numFmt w:val="bullet"/>
+      <w:lvlText w:val=""/>
+      <w:lvlJc w:val="left"/>
+      <w:pPr>
+        <w:tabs>
+          <w:tab w:val="num" w:pos="3600"/>
+        </w:tabs>
+        <w:ind w:left="3600" w:hanging="360"/>
+      </w:pPr>
+      <w:rPr>
+        <w:rFonts w:ascii="Wingdings" w:hAnsi="Wingdings" w:hint="default"/>
+        <w:sz w:val="20"/>
+      </w:rPr>
+    </w:lvl>
+    <w:lvl w:ilvl="5" w:tentative="1">
+      <w:start w:val="1"/>
+      <w:numFmt w:val="bullet"/>
+      <w:lvlText w:val=""/>
+      <w:lvlJc w:val="left"/>
+      <w:pPr>
+        <w:tabs>
+          <w:tab w:val="num" w:pos="4320"/>
+        </w:tabs>
+        <w:ind w:left="4320" w:hanging="360"/>
+      </w:pPr>
+      <w:rPr>
+        <w:rFonts w:ascii="Wingdings" w:hAnsi="Wingdings" w:hint="default"/>
+        <w:sz w:val="20"/>
+      </w:rPr>
+    </w:lvl>
+    <w:lvl w:ilvl="6" w:tentative="1">
+      <w:start w:val="1"/>
+      <w:numFmt w:val="bullet"/>
+      <w:lvlText w:val=""/>
+      <w:lvlJc w:val="left"/>
+      <w:pPr>
+        <w:tabs>
+          <w:tab w:val="num" w:pos="5040"/>
+        </w:tabs>
+        <w:ind w:left="5040" w:hanging="360"/>
+      </w:pPr>
+      <w:rPr>
+        <w:rFonts w:ascii="Wingdings" w:hAnsi="Wingdings" w:hint="default"/>
+        <w:sz w:val="20"/>
+      </w:rPr>
+    </w:lvl>
+    <w:lvl w:ilvl="7" w:tentative="1">
+      <w:start w:val="1"/>
+      <w:numFmt w:val="bullet"/>
+      <w:lvlText w:val=""/>
+      <w:lvlJc w:val="left"/>
+      <w:pPr>
+        <w:tabs>
+          <w:tab w:val="num" w:pos="5760"/>
+        </w:tabs>
+        <w:ind w:left="5760" w:hanging="360"/>
+      </w:pPr>
+      <w:rPr>
+        <w:rFonts w:ascii="Wingdings" w:hAnsi="Wingdings" w:hint="default"/>
+        <w:sz w:val="20"/>
+      </w:rPr>
+    </w:lvl>
+    <w:lvl w:ilvl="8" w:tentative="1">
+      <w:start w:val="1"/>
+      <w:numFmt w:val="bullet"/>
+      <w:lvlText w:val=""/>
+      <w:lvlJc w:val="left"/>
+      <w:pPr>
+        <w:tabs>
+          <w:tab w:val="num" w:pos="6480"/>
+        </w:tabs>
+        <w:ind w:left="6480" w:hanging="360"/>
+      </w:pPr>
+      <w:rPr>
+        <w:rFonts w:ascii="Wingdings" w:hAnsi="Wingdings" w:hint="default"/>
+        <w:sz w:val="20"/>
+      </w:rPr>
+    </w:lvl>
+  </w:abstractNum>
+  <w:abstractNum w:abstractNumId="9" w15:restartNumberingAfterBreak="0">
+    <w:nsid w:val="76112A4F"/>
+    <w:multiLevelType w:val="multilevel"/>
+    <w:tmpl w:val="8D4660C2"/>
+    <w:lvl w:ilvl="0">
+      <w:start w:val="1"/>
+      <w:numFmt w:val="decimal"/>
+      <w:lvlText w:val="%1."/>
+      <w:lvlJc w:val="left"/>
+      <w:pPr>
+        <w:tabs>
+          <w:tab w:val="num" w:pos="720"/>
+        </w:tabs>
+        <w:ind w:left="720" w:hanging="360"/>
+      </w:pPr>
+    </w:lvl>
+    <w:lvl w:ilvl="1">
+      <w:start w:val="1"/>
+      <w:numFmt w:val="bullet"/>
+      <w:lvlText w:val="o"/>
+      <w:lvlJc w:val="left"/>
+      <w:pPr>
+        <w:tabs>
+          <w:tab w:val="num" w:pos="1440"/>
+        </w:tabs>
+        <w:ind w:left="1440" w:hanging="360"/>
+      </w:pPr>
+      <w:rPr>
+        <w:rFonts w:ascii="Courier New" w:hAnsi="Courier New" w:hint="default"/>
+        <w:sz w:val="20"/>
+      </w:rPr>
+    </w:lvl>
+    <w:lvl w:ilvl="2" w:tentative="1">
+      <w:start w:val="1"/>
+      <w:numFmt w:val="decimal"/>
+      <w:lvlText w:val="%3."/>
+      <w:lvlJc w:val="left"/>
+      <w:pPr>
+        <w:tabs>
+          <w:tab w:val="num" w:pos="2160"/>
+        </w:tabs>
+        <w:ind w:left="2160" w:hanging="360"/>
+      </w:pPr>
+    </w:lvl>
+    <w:lvl w:ilvl="3" w:tentative="1">
+      <w:start w:val="1"/>
+      <w:numFmt w:val="decimal"/>
+      <w:lvlText w:val="%4."/>
+      <w:lvlJc w:val="left"/>
+      <w:pPr>
+        <w:tabs>
+          <w:tab w:val="num" w:pos="2880"/>
+        </w:tabs>
+        <w:ind w:left="2880" w:hanging="360"/>
+      </w:pPr>
+    </w:lvl>
+    <w:lvl w:ilvl="4" w:tentative="1">
+      <w:start w:val="1"/>
+      <w:numFmt w:val="decimal"/>
+      <w:lvlText w:val="%5."/>
+      <w:lvlJc w:val="left"/>
+      <w:pPr>
+        <w:tabs>
+          <w:tab w:val="num" w:pos="3600"/>
+        </w:tabs>
+        <w:ind w:left="3600" w:hanging="360"/>
+      </w:pPr>
+    </w:lvl>
+    <w:lvl w:ilvl="5" w:tentative="1">
+      <w:start w:val="1"/>
+      <w:numFmt w:val="decimal"/>
+      <w:lvlText w:val="%6."/>
+      <w:lvlJc w:val="left"/>
+      <w:pPr>
+        <w:tabs>
+          <w:tab w:val="num" w:pos="4320"/>
+        </w:tabs>
+        <w:ind w:left="4320" w:hanging="360"/>
+      </w:pPr>
+    </w:lvl>
+    <w:lvl w:ilvl="6" w:tentative="1">
+      <w:start w:val="1"/>
+      <w:numFmt w:val="decimal"/>
+      <w:lvlText w:val="%7."/>
+      <w:lvlJc w:val="left"/>
+      <w:pPr>
+        <w:tabs>
+          <w:tab w:val="num" w:pos="5040"/>
+        </w:tabs>
+        <w:ind w:left="5040" w:hanging="360"/>
+      </w:pPr>
+    </w:lvl>
+    <w:lvl w:ilvl="7" w:tentative="1">
+      <w:start w:val="1"/>
+      <w:numFmt w:val="decimal"/>
+      <w:lvlText w:val="%8."/>
+      <w:lvlJc w:val="left"/>
+      <w:pPr>
+        <w:tabs>
+          <w:tab w:val="num" w:pos="5760"/>
+        </w:tabs>
+        <w:ind w:left="5760" w:hanging="360"/>
+      </w:pPr>
+    </w:lvl>
+    <w:lvl w:ilvl="8" w:tentative="1">
+      <w:start w:val="1"/>
+      <w:numFmt w:val="decimal"/>
+      <w:lvlText w:val="%9."/>
+      <w:lvlJc w:val="left"/>
+      <w:pPr>
+        <w:tabs>
+          <w:tab w:val="num" w:pos="6480"/>
+        </w:tabs>
+        <w:ind w:left="6480" w:hanging="360"/>
+      </w:pPr>
+    </w:lvl>
+  </w:abstractNum>
+  <w:abstractNum w:abstractNumId="10" w15:restartNumberingAfterBreak="0">
+    <w:nsid w:val="79AB552C"/>
+    <w:multiLevelType w:val="multilevel"/>
+    <w:tmpl w:val="8D86F342"/>
+    <w:lvl w:ilvl="0">
+      <w:start w:val="1"/>
+      <w:numFmt w:val="decimal"/>
+      <w:lvlText w:val="%1."/>
+      <w:lvlJc w:val="left"/>
+      <w:pPr>
+        <w:tabs>
+          <w:tab w:val="num" w:pos="720"/>
+        </w:tabs>
+        <w:ind w:left="720" w:hanging="360"/>
+      </w:pPr>
+    </w:lvl>
+    <w:lvl w:ilvl="1">
+      <w:start w:val="1"/>
+      <w:numFmt w:val="bullet"/>
+      <w:lvlText w:val="o"/>
+      <w:lvlJc w:val="left"/>
+      <w:pPr>
+        <w:tabs>
+          <w:tab w:val="num" w:pos="1440"/>
+        </w:tabs>
+        <w:ind w:left="1440" w:hanging="360"/>
+      </w:pPr>
+      <w:rPr>
+        <w:rFonts w:ascii="Courier New" w:hAnsi="Courier New" w:hint="default"/>
+        <w:sz w:val="20"/>
+      </w:rPr>
+    </w:lvl>
+    <w:lvl w:ilvl="2">
+      <w:start w:val="1"/>
+      <w:numFmt w:val="bullet"/>
+      <w:lvlText w:val=""/>
+      <w:lvlJc w:val="left"/>
+      <w:pPr>
+        <w:tabs>
+          <w:tab w:val="num" w:pos="2160"/>
+        </w:tabs>
+        <w:ind w:left="2160" w:hanging="360"/>
+      </w:pPr>
+      <w:rPr>
+        <w:rFonts w:ascii="Wingdings" w:hAnsi="Wingdings" w:hint="default"/>
+        <w:sz w:val="20"/>
+      </w:rPr>
+    </w:lvl>
+    <w:lvl w:ilvl="3" w:tentative="1">
+      <w:start w:val="1"/>
+      <w:numFmt w:val="decimal"/>
+      <w:lvlText w:val="%4."/>
+      <w:lvlJc w:val="left"/>
+      <w:pPr>
+        <w:tabs>
+          <w:tab w:val="num" w:pos="2880"/>
+        </w:tabs>
+        <w:ind w:left="2880" w:hanging="360"/>
+      </w:pPr>
+    </w:lvl>
+    <w:lvl w:ilvl="4" w:tentative="1">
+      <w:start w:val="1"/>
+      <w:numFmt w:val="decimal"/>
+      <w:lvlText w:val="%5."/>
+      <w:lvlJc w:val="left"/>
+      <w:pPr>
+        <w:tabs>
+          <w:tab w:val="num" w:pos="3600"/>
+        </w:tabs>
+        <w:ind w:left="3600" w:hanging="360"/>
+      </w:pPr>
+    </w:lvl>
+    <w:lvl w:ilvl="5" w:tentative="1">
+      <w:start w:val="1"/>
+      <w:numFmt w:val="decimal"/>
+      <w:lvlText w:val="%6."/>
+      <w:lvlJc w:val="left"/>
+      <w:pPr>
+        <w:tabs>
+          <w:tab w:val="num" w:pos="4320"/>
+        </w:tabs>
+        <w:ind w:left="4320" w:hanging="360"/>
+      </w:pPr>
+    </w:lvl>
+    <w:lvl w:ilvl="6" w:tentative="1">
+      <w:start w:val="1"/>
+      <w:numFmt w:val="decimal"/>
+      <w:lvlText w:val="%7."/>
+      <w:lvlJc w:val="left"/>
+      <w:pPr>
+        <w:tabs>
+          <w:tab w:val="num" w:pos="5040"/>
+        </w:tabs>
+        <w:ind w:left="5040" w:hanging="360"/>
+      </w:pPr>
+    </w:lvl>
+    <w:lvl w:ilvl="7" w:tentative="1">
+      <w:start w:val="1"/>
+      <w:numFmt w:val="decimal"/>
+      <w:lvlText w:val="%8."/>
+      <w:lvlJc w:val="left"/>
+      <w:pPr>
+        <w:tabs>
+          <w:tab w:val="num" w:pos="5760"/>
+        </w:tabs>
+        <w:ind w:left="5760" w:hanging="360"/>
+      </w:pPr>
+    </w:lvl>
+    <w:lvl w:ilvl="8" w:tentative="1">
+      <w:start w:val="1"/>
+      <w:numFmt w:val="decimal"/>
+      <w:lvlText w:val="%9."/>
+      <w:lvlJc w:val="left"/>
+      <w:pPr>
+        <w:tabs>
+          <w:tab w:val="num" w:pos="6480"/>
+        </w:tabs>
+        <w:ind w:left="6480" w:hanging="360"/>
+      </w:pPr>
+    </w:lvl>
+  </w:abstractNum>
+  <w:abstractNum w:abstractNumId="11" w15:restartNumberingAfterBreak="0">
+    <w:nsid w:val="7A276DD9"/>
+    <w:multiLevelType w:val="multilevel"/>
+    <w:tmpl w:val="B50C2510"/>
+    <w:lvl w:ilvl="0">
+      <w:start w:val="1"/>
+      <w:numFmt w:val="bullet"/>
+      <w:lvlText w:val=""/>
+      <w:lvlJc w:val="left"/>
+      <w:pPr>
+        <w:tabs>
+          <w:tab w:val="num" w:pos="720"/>
+        </w:tabs>
+        <w:ind w:left="720" w:hanging="360"/>
+      </w:pPr>
+      <w:rPr>
+        <w:rFonts w:ascii="Symbol" w:hAnsi="Symbol" w:hint="default"/>
+        <w:sz w:val="20"/>
+      </w:rPr>
+    </w:lvl>
+    <w:lvl w:ilvl="1">
+      <w:start w:val="1"/>
+      <w:numFmt w:val="bullet"/>
+      <w:lvlText w:val="o"/>
+      <w:lvlJc w:val="left"/>
+      <w:pPr>
+        <w:tabs>
+          <w:tab w:val="num" w:pos="1440"/>
+        </w:tabs>
+        <w:ind w:left="1440" w:hanging="360"/>
+      </w:pPr>
+      <w:rPr>
+        <w:rFonts w:ascii="Courier New" w:hAnsi="Courier New" w:hint="default"/>
+        <w:sz w:val="20"/>
+      </w:rPr>
+    </w:lvl>
+    <w:lvl w:ilvl="2" w:tentative="1">
+      <w:start w:val="1"/>
+      <w:numFmt w:val="bullet"/>
+      <w:lvlText w:val=""/>
+      <w:lvlJc w:val="left"/>
+      <w:pPr>
+        <w:tabs>
+          <w:tab w:val="num" w:pos="2160"/>
+        </w:tabs>
+        <w:ind w:left="2160" w:hanging="360"/>
+      </w:pPr>
+      <w:rPr>
+        <w:rFonts w:ascii="Wingdings" w:hAnsi="Wingdings" w:hint="default"/>
+        <w:sz w:val="20"/>
+      </w:rPr>
+    </w:lvl>
+    <w:lvl w:ilvl="3" w:tentative="1">
+      <w:start w:val="1"/>
+      <w:numFmt w:val="bullet"/>
+      <w:lvlText w:val=""/>
+      <w:lvlJc w:val="left"/>
+      <w:pPr>
+        <w:tabs>
+          <w:tab w:val="num" w:pos="2880"/>
+        </w:tabs>
+        <w:ind w:left="2880" w:hanging="360"/>
+      </w:pPr>
+      <w:rPr>
+        <w:rFonts w:ascii="Wingdings" w:hAnsi="Wingdings" w:hint="default"/>
+        <w:sz w:val="20"/>
+      </w:rPr>
+    </w:lvl>
+    <w:lvl w:ilvl="4" w:tentative="1">
+      <w:start w:val="1"/>
+      <w:numFmt w:val="bullet"/>
+      <w:lvlText w:val=""/>
+      <w:lvlJc w:val="left"/>
+      <w:pPr>
+        <w:tabs>
+          <w:tab w:val="num" w:pos="3600"/>
+        </w:tabs>
+        <w:ind w:left="3600" w:hanging="360"/>
+      </w:pPr>
+      <w:rPr>
+        <w:rFonts w:ascii="Wingdings" w:hAnsi="Wingdings" w:hint="default"/>
+        <w:sz w:val="20"/>
+      </w:rPr>
+    </w:lvl>
+    <w:lvl w:ilvl="5" w:tentative="1">
+      <w:start w:val="1"/>
+      <w:numFmt w:val="bullet"/>
+      <w:lvlText w:val=""/>
+      <w:lvlJc w:val="left"/>
+      <w:pPr>
+        <w:tabs>
+          <w:tab w:val="num" w:pos="4320"/>
+        </w:tabs>
+        <w:ind w:left="4320" w:hanging="360"/>
+      </w:pPr>
+      <w:rPr>
+        <w:rFonts w:ascii="Wingdings" w:hAnsi="Wingdings" w:hint="default"/>
+        <w:sz w:val="20"/>
+      </w:rPr>
+    </w:lvl>
+    <w:lvl w:ilvl="6" w:tentative="1">
+      <w:start w:val="1"/>
+      <w:numFmt w:val="bullet"/>
+      <w:lvlText w:val=""/>
+      <w:lvlJc w:val="left"/>
+      <w:pPr>
+        <w:tabs>
+          <w:tab w:val="num" w:pos="5040"/>
+        </w:tabs>
+        <w:ind w:left="5040" w:hanging="360"/>
+      </w:pPr>
+      <w:rPr>
+        <w:rFonts w:ascii="Wingdings" w:hAnsi="Wingdings" w:hint="default"/>
+        <w:sz w:val="20"/>
+      </w:rPr>
+    </w:lvl>
+    <w:lvl w:ilvl="7" w:tentative="1">
+      <w:start w:val="1"/>
+      <w:numFmt w:val="bullet"/>
+      <w:lvlText w:val=""/>
+      <w:lvlJc w:val="left"/>
+      <w:pPr>
+        <w:tabs>
+          <w:tab w:val="num" w:pos="5760"/>
+        </w:tabs>
+        <w:ind w:left="5760" w:hanging="360"/>
+      </w:pPr>
+      <w:rPr>
+        <w:rFonts w:ascii="Wingdings" w:hAnsi="Wingdings" w:hint="default"/>
+        <w:sz w:val="20"/>
+      </w:rPr>
+    </w:lvl>
+    <w:lvl w:ilvl="8" w:tentative="1">
+      <w:start w:val="1"/>
+      <w:numFmt w:val="bullet"/>
+      <w:lvlText w:val=""/>
+      <w:lvlJc w:val="left"/>
+      <w:pPr>
+        <w:tabs>
+          <w:tab w:val="num" w:pos="6480"/>
+        </w:tabs>
+        <w:ind w:left="6480" w:hanging="360"/>
+      </w:pPr>
+      <w:rPr>
+        <w:rFonts w:ascii="Wingdings" w:hAnsi="Wingdings" w:hint="default"/>
+        <w:sz w:val="20"/>
+      </w:rPr>
+    </w:lvl>
+  </w:abstractNum>
+  <w:abstractNum w:abstractNumId="12" w15:restartNumberingAfterBreak="0">
+    <w:nsid w:val="7CC6128B"/>
+    <w:multiLevelType w:val="multilevel"/>
+    <w:tmpl w:val="2308476A"/>
+    <w:lvl w:ilvl="0">
+      <w:start w:val="1"/>
+      <w:numFmt w:val="bullet"/>
+      <w:lvlText w:val=""/>
+      <w:lvlJc w:val="left"/>
+      <w:pPr>
+        <w:tabs>
+          <w:tab w:val="num" w:pos="720"/>
+        </w:tabs>
+        <w:ind w:left="720" w:hanging="360"/>
+      </w:pPr>
+      <w:rPr>
+        <w:rFonts w:ascii="Symbol" w:hAnsi="Symbol" w:hint="default"/>
+        <w:sz w:val="20"/>
+      </w:rPr>
+    </w:lvl>
+    <w:lvl w:ilvl="1" w:tentative="1">
+      <w:start w:val="1"/>
+      <w:numFmt w:val="bullet"/>
+      <w:lvlText w:val="o"/>
+      <w:lvlJc w:val="left"/>
+      <w:pPr>
+        <w:tabs>
+          <w:tab w:val="num" w:pos="1440"/>
+        </w:tabs>
+        <w:ind w:left="1440" w:hanging="360"/>
+      </w:pPr>
+      <w:rPr>
+        <w:rFonts w:ascii="Courier New" w:hAnsi="Courier New" w:hint="default"/>
+        <w:sz w:val="20"/>
+      </w:rPr>
+    </w:lvl>
+    <w:lvl w:ilvl="2" w:tentative="1">
+      <w:start w:val="1"/>
+      <w:numFmt w:val="bullet"/>
+      <w:lvlText w:val=""/>
+      <w:lvlJc w:val="left"/>
+      <w:pPr>
+        <w:tabs>
+          <w:tab w:val="num" w:pos="2160"/>
+        </w:tabs>
+        <w:ind w:left="2160" w:hanging="360"/>
+      </w:pPr>
+      <w:rPr>
+        <w:rFonts w:ascii="Wingdings" w:hAnsi="Wingdings" w:hint="default"/>
+        <w:sz w:val="20"/>
+      </w:rPr>
+    </w:lvl>
+    <w:lvl w:ilvl="3" w:tentative="1">
+      <w:start w:val="1"/>
+      <w:numFmt w:val="bullet"/>
+      <w:lvlText w:val=""/>
+      <w:lvlJc w:val="left"/>
+      <w:pPr>
+        <w:tabs>
+          <w:tab w:val="num" w:pos="2880"/>
+        </w:tabs>
+        <w:ind w:left="2880" w:hanging="360"/>
+      </w:pPr>
+      <w:rPr>
+        <w:rFonts w:ascii="Wingdings" w:hAnsi="Wingdings" w:hint="default"/>
+        <w:sz w:val="20"/>
+      </w:rPr>
+    </w:lvl>
+    <w:lvl w:ilvl="4" w:tentative="1">
+      <w:start w:val="1"/>
+      <w:numFmt w:val="bullet"/>
+      <w:lvlText w:val=""/>
+      <w:lvlJc w:val="left"/>
+      <w:pPr>
+        <w:tabs>
+          <w:tab w:val="num" w:pos="3600"/>
+        </w:tabs>
+        <w:ind w:left="3600" w:hanging="360"/>
+      </w:pPr>
+      <w:rPr>
+        <w:rFonts w:ascii="Wingdings" w:hAnsi="Wingdings" w:hint="default"/>
+        <w:sz w:val="20"/>
+      </w:rPr>
+    </w:lvl>
+    <w:lvl w:ilvl="5" w:tentative="1">
+      <w:start w:val="1"/>
+      <w:numFmt w:val="bullet"/>
+      <w:lvlText w:val=""/>
+      <w:lvlJc w:val="left"/>
+      <w:pPr>
+        <w:tabs>
+          <w:tab w:val="num" w:pos="4320"/>
+        </w:tabs>
+        <w:ind w:left="4320" w:hanging="360"/>
+      </w:pPr>
+      <w:rPr>
+        <w:rFonts w:ascii="Wingdings" w:hAnsi="Wingdings" w:hint="default"/>
+        <w:sz w:val="20"/>
+      </w:rPr>
+    </w:lvl>
+    <w:lvl w:ilvl="6" w:tentative="1">
+      <w:start w:val="1"/>
+      <w:numFmt w:val="bullet"/>
+      <w:lvlText w:val=""/>
+      <w:lvlJc w:val="left"/>
+      <w:pPr>
+        <w:tabs>
+          <w:tab w:val="num" w:pos="5040"/>
+        </w:tabs>
+        <w:ind w:left="5040" w:hanging="360"/>
+      </w:pPr>
+      <w:rPr>
+        <w:rFonts w:ascii="Wingdings" w:hAnsi="Wingdings" w:hint="default"/>
+        <w:sz w:val="20"/>
+      </w:rPr>
+    </w:lvl>
+    <w:lvl w:ilvl="7" w:tentative="1">
+      <w:start w:val="1"/>
+      <w:numFmt w:val="bullet"/>
+      <w:lvlText w:val=""/>
+      <w:lvlJc w:val="left"/>
+      <w:pPr>
+        <w:tabs>
+          <w:tab w:val="num" w:pos="5760"/>
+        </w:tabs>
+        <w:ind w:left="5760" w:hanging="360"/>
+      </w:pPr>
+      <w:rPr>
+        <w:rFonts w:ascii="Wingdings" w:hAnsi="Wingdings" w:hint="default"/>
+        <w:sz w:val="20"/>
+      </w:rPr>
+    </w:lvl>
+    <w:lvl w:ilvl="8" w:tentative="1">
+      <w:start w:val="1"/>
+      <w:numFmt w:val="bullet"/>
+      <w:lvlText w:val=""/>
+      <w:lvlJc w:val="left"/>
+      <w:pPr>
+        <w:tabs>
+          <w:tab w:val="num" w:pos="6480"/>
+        </w:tabs>
+        <w:ind w:left="6480" w:hanging="360"/>
+      </w:pPr>
+      <w:rPr>
+        <w:rFonts w:ascii="Wingdings" w:hAnsi="Wingdings" w:hint="default"/>
+        <w:sz w:val="20"/>
+      </w:rPr>
+    </w:lvl>
+  </w:abstractNum>
+  <w:num w:numId="1" w16cid:durableId="944114834">
+    <w:abstractNumId w:val="5"/>
+  </w:num>
+  <w:num w:numId="2" w16cid:durableId="901914516">
+    <w:abstractNumId w:val="8"/>
+  </w:num>
+  <w:num w:numId="3" w16cid:durableId="1433667937">
+    <w:abstractNumId w:val="3"/>
+  </w:num>
+  <w:num w:numId="4" w16cid:durableId="1448348377">
+    <w:abstractNumId w:val="0"/>
+  </w:num>
+  <w:num w:numId="5" w16cid:durableId="570431195">
+    <w:abstractNumId w:val="6"/>
+  </w:num>
+  <w:num w:numId="6" w16cid:durableId="95910881">
+    <w:abstractNumId w:val="12"/>
+  </w:num>
+  <w:num w:numId="7" w16cid:durableId="1899322120">
+    <w:abstractNumId w:val="4"/>
+  </w:num>
+  <w:num w:numId="8" w16cid:durableId="2103842226">
+    <w:abstractNumId w:val="1"/>
+  </w:num>
+  <w:num w:numId="9" w16cid:durableId="1183976048">
+    <w:abstractNumId w:val="9"/>
+  </w:num>
+  <w:num w:numId="10" w16cid:durableId="857545690">
+    <w:abstractNumId w:val="2"/>
+  </w:num>
+  <w:num w:numId="11" w16cid:durableId="1151285885">
+    <w:abstractNumId w:val="7"/>
+  </w:num>
+  <w:num w:numId="12" w16cid:durableId="684862689">
+    <w:abstractNumId w:val="11"/>
+  </w:num>
+  <w:num w:numId="13" w16cid:durableId="1831021982">
+    <w:abstractNumId w:val="10"/>
+  </w:num>
+</w:numbering>
 </file>
 
 <file path=word/styles.xml><?xml version="1.0" encoding="utf-8"?>
@@ -610,7 +4160,6 @@
   <w:style w:type="character" w:default="1" w:styleId="DefaultParagraphFont">
     <w:name w:val="Default Paragraph Font"/>
     <w:uiPriority w:val="1"/>
-    <w:semiHidden/>
     <w:unhideWhenUsed/>
   </w:style>
   <w:style w:type="table" w:default="1" w:styleId="TableNormal">
